--- a/pronunciation-table_FR.docx
+++ b/pronunciation-table_FR.docx
@@ -38,31 +38,28 @@
     <w:p>
       <w:pPr>
         <w:rPr>
-          <w:rFonts w:hint="eastAsia"/>
-        </w:rPr>
-      </w:pPr>
-      <w:r>
-        <w:rPr>
-          <w:rFonts w:hint="eastAsia"/>
-        </w:rPr>
-        <w:t xml:space="preserve">    &lt;title&gt;</w:t>
-      </w:r>
-      <w:r>
-        <w:rPr>
-          <w:rFonts w:hint="eastAsia"/>
-        </w:rPr>
-        <w:t>拼音發音對照表</w:t>
-      </w:r>
-      <w:r>
-        <w:rPr>
-          <w:rFonts w:hint="eastAsia"/>
-        </w:rPr>
-        <w:t>&lt;/title&gt;</w:t>
-      </w:r>
-    </w:p>
-    <w:p>
-      <w:r>
-        <w:t xml:space="preserve">    &lt;style&gt;</w:t>
+          <w:lang w:val="fr-FR"/>
+        </w:rPr>
+      </w:pPr>
+      <w:r>
+        <w:t xml:space="preserve">    </w:t>
+      </w:r>
+      <w:r>
+        <w:rPr>
+          <w:lang w:val="fr-FR"/>
+        </w:rPr>
+        <w:t>&lt;title&gt;Aide-mémoire du Pinyin&lt;/title&gt;</w:t>
+      </w:r>
+    </w:p>
+    <w:p>
+      <w:r>
+        <w:rPr>
+          <w:lang w:val="fr-FR"/>
+        </w:rPr>
+        <w:t xml:space="preserve">    </w:t>
+      </w:r>
+      <w:r>
+        <w:t>&lt;style&gt;</w:t>
       </w:r>
     </w:p>
     <w:p>
@@ -148,6 +145,90 @@
     </w:p>
     <w:p>
       <w:r>
+        <w:t xml:space="preserve">        </w:t>
+      </w:r>
+      <w:proofErr w:type="gramStart"/>
+      <w:r>
+        <w:t>.highlight</w:t>
+      </w:r>
+      <w:proofErr w:type="gramEnd"/>
+      <w:r>
+        <w:t xml:space="preserve"> {</w:t>
+      </w:r>
+    </w:p>
+    <w:p>
+      <w:r>
+        <w:t xml:space="preserve">            background-color: #f2f2f2;</w:t>
+      </w:r>
+    </w:p>
+    <w:p>
+      <w:r>
+        <w:t xml:space="preserve">        }</w:t>
+      </w:r>
+    </w:p>
+    <w:p>
+      <w:pPr>
+        <w:rPr>
+          <w:rFonts w:hint="eastAsia"/>
+        </w:rPr>
+      </w:pPr>
+      <w:r>
+        <w:rPr>
+          <w:rFonts w:hint="eastAsia"/>
+        </w:rPr>
+        <w:t xml:space="preserve">        /* </w:t>
+      </w:r>
+      <w:r>
+        <w:rPr>
+          <w:rFonts w:hint="eastAsia"/>
+        </w:rPr>
+        <w:t>新增樣式將標題置中</w:t>
+      </w:r>
+      <w:r>
+        <w:rPr>
+          <w:rFonts w:hint="eastAsia"/>
+        </w:rPr>
+        <w:t xml:space="preserve"> */</w:t>
+      </w:r>
+    </w:p>
+    <w:p>
+      <w:r>
+        <w:lastRenderedPageBreak/>
+        <w:t xml:space="preserve">        h1 {</w:t>
+      </w:r>
+    </w:p>
+    <w:p>
+      <w:pPr>
+        <w:rPr>
+          <w:rFonts w:hint="eastAsia"/>
+        </w:rPr>
+      </w:pPr>
+      <w:r>
+        <w:rPr>
+          <w:rFonts w:hint="eastAsia"/>
+        </w:rPr>
+        <w:t xml:space="preserve">            text-align: center; /* </w:t>
+      </w:r>
+      <w:r>
+        <w:rPr>
+          <w:rFonts w:hint="eastAsia"/>
+        </w:rPr>
+        <w:t>文字置中</w:t>
+      </w:r>
+      <w:r>
+        <w:rPr>
+          <w:rFonts w:hint="eastAsia"/>
+        </w:rPr>
+        <w:t xml:space="preserve"> */</w:t>
+      </w:r>
+    </w:p>
+    <w:p>
+      <w:r>
+        <w:t xml:space="preserve">        }</w:t>
+      </w:r>
+    </w:p>
+    <w:p>
+      <w:r>
         <w:t xml:space="preserve">    &lt;/style&gt;</w:t>
       </w:r>
     </w:p>
@@ -162,46 +243,2726 @@
       </w:r>
     </w:p>
     <w:p>
-      <w:pPr>
-        <w:rPr>
-          <w:rFonts w:hint="eastAsia"/>
-        </w:rPr>
-      </w:pPr>
-      <w:r>
-        <w:rPr>
-          <w:rFonts w:hint="eastAsia"/>
-        </w:rPr>
-        <w:t xml:space="preserve">    &lt;h1&gt;</w:t>
-      </w:r>
-      <w:r>
-        <w:rPr>
-          <w:rFonts w:hint="eastAsia"/>
-        </w:rPr>
-        <w:t>拼音對照表</w:t>
-      </w:r>
-      <w:r>
-        <w:rPr>
-          <w:rFonts w:hint="eastAsia"/>
-        </w:rPr>
-        <w:t xml:space="preserve"> (</w:t>
-      </w:r>
-      <w:r>
-        <w:rPr>
-          <w:rFonts w:hint="eastAsia"/>
-        </w:rPr>
-        <w:t>中文拼音與法文對照</w:t>
-      </w:r>
-      <w:r>
-        <w:rPr>
-          <w:rFonts w:hint="eastAsia"/>
-        </w:rPr>
-        <w:t>)&lt;/h1&gt;</w:t>
+      <w:r>
+        <w:t xml:space="preserve">    &lt;h1&gt;Aide-mémoire du Pinyin&lt;/h1&gt;</w:t>
+      </w:r>
+    </w:p>
+    <w:p>
+      <w:r>
+        <w:t xml:space="preserve">    &lt;table&gt;</w:t>
+      </w:r>
+    </w:p>
+    <w:p>
+      <w:r>
+        <w:t xml:space="preserve">        &lt;</w:t>
+      </w:r>
+      <w:proofErr w:type="spellStart"/>
+      <w:r>
+        <w:t>thead</w:t>
+      </w:r>
+      <w:proofErr w:type="spellEnd"/>
+      <w:r>
+        <w:t>&gt;</w:t>
+      </w:r>
+    </w:p>
+    <w:p>
+      <w:r>
+        <w:t xml:space="preserve">            &lt;tr&gt;</w:t>
+      </w:r>
+    </w:p>
+    <w:p>
+      <w:r>
+        <w:t xml:space="preserve">                &lt;</w:t>
+      </w:r>
+      <w:proofErr w:type="spellStart"/>
+      <w:r>
+        <w:t>th</w:t>
+      </w:r>
+      <w:proofErr w:type="spellEnd"/>
+      <w:r>
+        <w:t xml:space="preserve"> </w:t>
+      </w:r>
+      <w:proofErr w:type="spellStart"/>
+      <w:r>
+        <w:t>colspan</w:t>
+      </w:r>
+      <w:proofErr w:type="spellEnd"/>
+      <w:r>
+        <w:t>="2"&gt;</w:t>
+      </w:r>
+      <w:proofErr w:type="spellStart"/>
+      <w:r>
+        <w:t>Consonnes</w:t>
+      </w:r>
+      <w:proofErr w:type="spellEnd"/>
+      <w:r>
+        <w:t>&lt;/</w:t>
+      </w:r>
+      <w:proofErr w:type="spellStart"/>
+      <w:r>
+        <w:t>th</w:t>
+      </w:r>
+      <w:proofErr w:type="spellEnd"/>
+      <w:r>
+        <w:t>&gt;</w:t>
+      </w:r>
+    </w:p>
+    <w:p>
+      <w:r>
+        <w:t xml:space="preserve">                &lt;</w:t>
+      </w:r>
+      <w:proofErr w:type="spellStart"/>
+      <w:r>
+        <w:t>th</w:t>
+      </w:r>
+      <w:proofErr w:type="spellEnd"/>
+      <w:r>
+        <w:t xml:space="preserve"> </w:t>
+      </w:r>
+      <w:proofErr w:type="spellStart"/>
+      <w:r>
+        <w:t>colspan</w:t>
+      </w:r>
+      <w:proofErr w:type="spellEnd"/>
+      <w:r>
+        <w:t>="2"&gt;</w:t>
+      </w:r>
+      <w:proofErr w:type="spellStart"/>
+      <w:r>
+        <w:t>Voyelles</w:t>
+      </w:r>
+      <w:proofErr w:type="spellEnd"/>
+      <w:r>
+        <w:t>&lt;/</w:t>
+      </w:r>
+      <w:proofErr w:type="spellStart"/>
+      <w:r>
+        <w:t>th</w:t>
+      </w:r>
+      <w:proofErr w:type="spellEnd"/>
+      <w:r>
+        <w:t>&gt;</w:t>
+      </w:r>
+    </w:p>
+    <w:p>
+      <w:r>
+        <w:t xml:space="preserve">            &lt;/tr&gt;</w:t>
+      </w:r>
+    </w:p>
+    <w:p>
+      <w:r>
+        <w:t xml:space="preserve">            &lt;tr&gt;</w:t>
+      </w:r>
+    </w:p>
+    <w:p>
+      <w:r>
+        <w:t xml:space="preserve">                &lt;</w:t>
+      </w:r>
+      <w:proofErr w:type="spellStart"/>
+      <w:r>
+        <w:t>th</w:t>
+      </w:r>
+      <w:proofErr w:type="spellEnd"/>
+      <w:r>
+        <w:t>&gt;Pinyin&lt;/</w:t>
+      </w:r>
+      <w:proofErr w:type="spellStart"/>
+      <w:r>
+        <w:t>th</w:t>
+      </w:r>
+      <w:proofErr w:type="spellEnd"/>
+      <w:r>
+        <w:t>&gt;</w:t>
+      </w:r>
+    </w:p>
+    <w:p>
+      <w:r>
+        <w:t xml:space="preserve">                &lt;</w:t>
+      </w:r>
+      <w:proofErr w:type="spellStart"/>
+      <w:r>
+        <w:t>th</w:t>
+      </w:r>
+      <w:proofErr w:type="spellEnd"/>
+      <w:r>
+        <w:t>&gt;</w:t>
+      </w:r>
+      <w:proofErr w:type="spellStart"/>
+      <w:r>
+        <w:t>Équivalent</w:t>
+      </w:r>
+      <w:proofErr w:type="spellEnd"/>
+      <w:r>
+        <w:t xml:space="preserve"> </w:t>
+      </w:r>
+      <w:proofErr w:type="spellStart"/>
+      <w:r>
+        <w:t>en</w:t>
+      </w:r>
+      <w:proofErr w:type="spellEnd"/>
+      <w:r>
+        <w:t xml:space="preserve"> </w:t>
+      </w:r>
+      <w:proofErr w:type="spellStart"/>
+      <w:r>
+        <w:t>français</w:t>
+      </w:r>
+      <w:proofErr w:type="spellEnd"/>
+      <w:r>
+        <w:t>&lt;/</w:t>
+      </w:r>
+      <w:proofErr w:type="spellStart"/>
+      <w:r>
+        <w:t>th</w:t>
+      </w:r>
+      <w:proofErr w:type="spellEnd"/>
+      <w:r>
+        <w:t>&gt;</w:t>
+      </w:r>
+    </w:p>
+    <w:p>
+      <w:r>
+        <w:t xml:space="preserve">                &lt;</w:t>
+      </w:r>
+      <w:proofErr w:type="spellStart"/>
+      <w:r>
+        <w:t>th</w:t>
+      </w:r>
+      <w:proofErr w:type="spellEnd"/>
+      <w:r>
+        <w:t>&gt;Pinyin&lt;/</w:t>
+      </w:r>
+      <w:proofErr w:type="spellStart"/>
+      <w:r>
+        <w:t>th</w:t>
+      </w:r>
+      <w:proofErr w:type="spellEnd"/>
+      <w:r>
+        <w:t>&gt;</w:t>
+      </w:r>
+    </w:p>
+    <w:p>
+      <w:r>
+        <w:t xml:space="preserve">                &lt;</w:t>
+      </w:r>
+      <w:proofErr w:type="spellStart"/>
+      <w:r>
+        <w:t>th</w:t>
+      </w:r>
+      <w:proofErr w:type="spellEnd"/>
+      <w:r>
+        <w:t>&gt;</w:t>
+      </w:r>
+      <w:proofErr w:type="spellStart"/>
+      <w:r>
+        <w:t>Équivalent</w:t>
+      </w:r>
+      <w:proofErr w:type="spellEnd"/>
+      <w:r>
+        <w:t xml:space="preserve"> </w:t>
+      </w:r>
+      <w:proofErr w:type="spellStart"/>
+      <w:r>
+        <w:t>en</w:t>
+      </w:r>
+      <w:proofErr w:type="spellEnd"/>
+      <w:r>
+        <w:t xml:space="preserve"> </w:t>
+      </w:r>
+      <w:proofErr w:type="spellStart"/>
+      <w:r>
+        <w:t>français</w:t>
+      </w:r>
+      <w:proofErr w:type="spellEnd"/>
+      <w:r>
+        <w:t>&lt;/</w:t>
+      </w:r>
+      <w:proofErr w:type="spellStart"/>
+      <w:r>
+        <w:t>th</w:t>
+      </w:r>
+      <w:proofErr w:type="spellEnd"/>
+      <w:r>
+        <w:t>&gt;</w:t>
+      </w:r>
+    </w:p>
+    <w:p>
+      <w:r>
+        <w:t xml:space="preserve">            &lt;/tr&gt;</w:t>
+      </w:r>
+    </w:p>
+    <w:p>
+      <w:r>
+        <w:t xml:space="preserve">        &lt;/</w:t>
+      </w:r>
+      <w:proofErr w:type="spellStart"/>
+      <w:r>
+        <w:t>thead</w:t>
+      </w:r>
+      <w:proofErr w:type="spellEnd"/>
+      <w:r>
+        <w:t>&gt;</w:t>
+      </w:r>
+    </w:p>
+    <w:p>
+      <w:r>
+        <w:t xml:space="preserve">        &lt;</w:t>
+      </w:r>
+      <w:proofErr w:type="spellStart"/>
+      <w:r>
+        <w:t>tbody</w:t>
+      </w:r>
+      <w:proofErr w:type="spellEnd"/>
+      <w:r>
+        <w:t>&gt;</w:t>
+      </w:r>
+    </w:p>
+    <w:p>
+      <w:r>
+        <w:t xml:space="preserve">            </w:t>
+      </w:r>
+      <w:proofErr w:type="gramStart"/>
+      <w:r>
+        <w:t>&lt;!--</w:t>
+      </w:r>
+      <w:proofErr w:type="gramEnd"/>
+      <w:r>
+        <w:t xml:space="preserve"> </w:t>
+      </w:r>
+      <w:proofErr w:type="spellStart"/>
+      <w:r>
+        <w:t>Consonnes</w:t>
+      </w:r>
+      <w:proofErr w:type="spellEnd"/>
+      <w:r>
+        <w:t xml:space="preserve"> Section --&gt;</w:t>
+      </w:r>
+    </w:p>
+    <w:p>
+      <w:r>
+        <w:t xml:space="preserve">            &lt;tr&gt;</w:t>
+      </w:r>
+    </w:p>
+    <w:p>
+      <w:pPr>
+        <w:rPr>
+          <w:rFonts w:hint="eastAsia"/>
+        </w:rPr>
+      </w:pPr>
+      <w:r>
+        <w:rPr>
+          <w:rFonts w:hint="eastAsia"/>
+        </w:rPr>
+        <w:t xml:space="preserve">                &lt;td class="playable" onclick="speak('</w:t>
+      </w:r>
+      <w:r>
+        <w:rPr>
+          <w:rFonts w:hint="eastAsia"/>
+        </w:rPr>
+        <w:t>ㄅ</w:t>
+      </w:r>
+      <w:r>
+        <w:rPr>
+          <w:rFonts w:hint="eastAsia"/>
+        </w:rPr>
+        <w:t>')"&gt;b&lt;/td&gt;</w:t>
       </w:r>
     </w:p>
     <w:p>
       <w:r>
         <w:lastRenderedPageBreak/>
-        <w:t xml:space="preserve">    &lt;table&gt;</w:t>
+        <w:t xml:space="preserve">                &lt;td&gt;&lt;b&gt;b&lt;/b&gt;</w:t>
+      </w:r>
+      <w:proofErr w:type="spellStart"/>
+      <w:r>
+        <w:t>oire</w:t>
+      </w:r>
+      <w:proofErr w:type="spellEnd"/>
+      <w:r>
+        <w:t>&lt;/td&gt;</w:t>
+      </w:r>
+    </w:p>
+    <w:p>
+      <w:pPr>
+        <w:rPr>
+          <w:rFonts w:hint="eastAsia"/>
+        </w:rPr>
+      </w:pPr>
+      <w:r>
+        <w:rPr>
+          <w:rFonts w:hint="eastAsia"/>
+        </w:rPr>
+        <w:t xml:space="preserve">                &lt;td class="playable" onclick="speak('</w:t>
+      </w:r>
+      <w:r>
+        <w:rPr>
+          <w:rFonts w:hint="eastAsia"/>
+        </w:rPr>
+        <w:t>ㄚ</w:t>
+      </w:r>
+      <w:r>
+        <w:rPr>
+          <w:rFonts w:hint="eastAsia"/>
+        </w:rPr>
+        <w:t>')"&gt;a&lt;/td&gt;</w:t>
+      </w:r>
+    </w:p>
+    <w:p>
+      <w:r>
+        <w:t xml:space="preserve">              &lt;td&gt;</w:t>
+      </w:r>
+      <w:proofErr w:type="spellStart"/>
+      <w:r>
+        <w:t>ch</w:t>
+      </w:r>
+      <w:proofErr w:type="spellEnd"/>
+      <w:r>
+        <w:t>&lt;b&gt;a&lt;/b&gt;t&lt;/td&gt;</w:t>
+      </w:r>
+    </w:p>
+    <w:p>
+      <w:r>
+        <w:t xml:space="preserve">            &lt;/tr&gt;</w:t>
+      </w:r>
+    </w:p>
+    <w:p>
+      <w:r>
+        <w:t xml:space="preserve">            &lt;tr class="highlight"&gt;</w:t>
+      </w:r>
+    </w:p>
+    <w:p>
+      <w:pPr>
+        <w:rPr>
+          <w:rFonts w:hint="eastAsia"/>
+        </w:rPr>
+      </w:pPr>
+      <w:r>
+        <w:rPr>
+          <w:rFonts w:hint="eastAsia"/>
+        </w:rPr>
+        <w:t xml:space="preserve">                &lt;td class="playable" onclick="speak('</w:t>
+      </w:r>
+      <w:r>
+        <w:rPr>
+          <w:rFonts w:hint="eastAsia"/>
+        </w:rPr>
+        <w:t>ㄆ</w:t>
+      </w:r>
+      <w:r>
+        <w:rPr>
+          <w:rFonts w:hint="eastAsia"/>
+        </w:rPr>
+        <w:t>')"&gt;p&lt;/td&gt;</w:t>
+      </w:r>
+    </w:p>
+    <w:p>
+      <w:r>
+        <w:t xml:space="preserve">                &lt;td&gt;&lt;b&gt;p&lt;/b&gt;</w:t>
+      </w:r>
+      <w:proofErr w:type="spellStart"/>
+      <w:r>
+        <w:t>ère</w:t>
+      </w:r>
+      <w:proofErr w:type="spellEnd"/>
+      <w:r>
+        <w:t>&lt;/td&gt;</w:t>
+      </w:r>
+    </w:p>
+    <w:p>
+      <w:pPr>
+        <w:rPr>
+          <w:rFonts w:hint="eastAsia"/>
+        </w:rPr>
+      </w:pPr>
+      <w:r>
+        <w:rPr>
+          <w:rFonts w:hint="eastAsia"/>
+        </w:rPr>
+        <w:t xml:space="preserve">                &lt;td class="playable" onclick="speak('</w:t>
+      </w:r>
+      <w:r>
+        <w:rPr>
+          <w:rFonts w:hint="eastAsia"/>
+        </w:rPr>
+        <w:t>ㄞ</w:t>
+      </w:r>
+      <w:r>
+        <w:rPr>
+          <w:rFonts w:hint="eastAsia"/>
+        </w:rPr>
+        <w:t>')"&gt;ai&lt;/td&gt;</w:t>
+      </w:r>
+    </w:p>
+    <w:p>
+      <w:r>
+        <w:t xml:space="preserve">              &lt;td&gt;&lt;b&gt;ai&lt;/b&gt;l&lt;/td&gt;</w:t>
+      </w:r>
+    </w:p>
+    <w:p>
+      <w:r>
+        <w:t xml:space="preserve">            &lt;/tr&gt;</w:t>
+      </w:r>
+    </w:p>
+    <w:p>
+      <w:r>
+        <w:t xml:space="preserve">            &lt;tr&gt;</w:t>
+      </w:r>
+    </w:p>
+    <w:p>
+      <w:pPr>
+        <w:rPr>
+          <w:rFonts w:hint="eastAsia"/>
+        </w:rPr>
+      </w:pPr>
+      <w:r>
+        <w:rPr>
+          <w:rFonts w:hint="eastAsia"/>
+        </w:rPr>
+        <w:t xml:space="preserve">                &lt;td class="playable" onclick="speak('</w:t>
+      </w:r>
+      <w:r>
+        <w:rPr>
+          <w:rFonts w:hint="eastAsia"/>
+        </w:rPr>
+        <w:t>ㄇ</w:t>
+      </w:r>
+      <w:r>
+        <w:rPr>
+          <w:rFonts w:hint="eastAsia"/>
+        </w:rPr>
+        <w:t>')"&gt;m&lt;/td&gt;</w:t>
+      </w:r>
+    </w:p>
+    <w:p>
+      <w:r>
+        <w:t xml:space="preserve">              &lt;td&gt;&lt;b&gt;m&lt;/b&gt;</w:t>
+      </w:r>
+      <w:proofErr w:type="spellStart"/>
+      <w:r>
+        <w:t>ère</w:t>
+      </w:r>
+      <w:proofErr w:type="spellEnd"/>
+      <w:r>
+        <w:t>&lt;/td&gt;</w:t>
+      </w:r>
+    </w:p>
+    <w:p>
+      <w:pPr>
+        <w:rPr>
+          <w:rFonts w:hint="eastAsia"/>
+        </w:rPr>
+      </w:pPr>
+      <w:r>
+        <w:rPr>
+          <w:rFonts w:hint="eastAsia"/>
+        </w:rPr>
+        <w:t xml:space="preserve">                &lt;td class="playable" onclick="speak('</w:t>
+      </w:r>
+      <w:r>
+        <w:rPr>
+          <w:rFonts w:hint="eastAsia"/>
+        </w:rPr>
+        <w:t>ㄢ</w:t>
+      </w:r>
+      <w:r>
+        <w:rPr>
+          <w:rFonts w:hint="eastAsia"/>
+        </w:rPr>
+        <w:t>')"&gt;an&lt;/td&gt;</w:t>
+      </w:r>
+    </w:p>
+    <w:p>
+      <w:r>
+        <w:t xml:space="preserve">              &lt;td&gt;&lt;b&gt;An&lt;/b&gt;ne&lt;/td&gt;</w:t>
+      </w:r>
+    </w:p>
+    <w:p>
+      <w:r>
+        <w:t xml:space="preserve">            &lt;/tr&gt;</w:t>
+      </w:r>
+    </w:p>
+    <w:p>
+      <w:r>
+        <w:t xml:space="preserve">            &lt;tr class="highlight"&gt;</w:t>
+      </w:r>
+    </w:p>
+    <w:p>
+      <w:pPr>
+        <w:rPr>
+          <w:rFonts w:hint="eastAsia"/>
+        </w:rPr>
+      </w:pPr>
+      <w:r>
+        <w:rPr>
+          <w:rFonts w:hint="eastAsia"/>
+        </w:rPr>
+        <w:t xml:space="preserve">                &lt;td class="playable" onclick="speak('</w:t>
+      </w:r>
+      <w:r>
+        <w:rPr>
+          <w:rFonts w:hint="eastAsia"/>
+        </w:rPr>
+        <w:t>ㄈ</w:t>
+      </w:r>
+      <w:r>
+        <w:rPr>
+          <w:rFonts w:hint="eastAsia"/>
+        </w:rPr>
+        <w:t>')"&gt;f&lt;/td&gt;</w:t>
+      </w:r>
+    </w:p>
+    <w:p>
+      <w:r>
+        <w:t xml:space="preserve">              &lt;td&gt;&lt;b&gt;f&lt;/b&gt;</w:t>
+      </w:r>
+      <w:proofErr w:type="spellStart"/>
+      <w:r>
+        <w:t>aire</w:t>
+      </w:r>
+      <w:proofErr w:type="spellEnd"/>
+      <w:r>
+        <w:t>&lt;/td&gt;</w:t>
+      </w:r>
+    </w:p>
+    <w:p>
+      <w:pPr>
+        <w:rPr>
+          <w:rFonts w:hint="eastAsia"/>
+        </w:rPr>
+      </w:pPr>
+      <w:r>
+        <w:rPr>
+          <w:rFonts w:hint="eastAsia"/>
+        </w:rPr>
+        <w:t xml:space="preserve">                &lt;td class="playable" onclick="speak('</w:t>
+      </w:r>
+      <w:r>
+        <w:rPr>
+          <w:rFonts w:hint="eastAsia"/>
+        </w:rPr>
+        <w:t>ㄤ</w:t>
+      </w:r>
+      <w:r>
+        <w:rPr>
+          <w:rFonts w:hint="eastAsia"/>
+        </w:rPr>
+        <w:t>')"&gt;ang&lt;/td&gt;</w:t>
+      </w:r>
+    </w:p>
+    <w:p>
+      <w:r>
+        <w:t xml:space="preserve">              &lt;td&gt;&lt;b&gt;an&lt;/b&gt;</w:t>
+      </w:r>
+      <w:proofErr w:type="spellStart"/>
+      <w:r>
+        <w:t>ge</w:t>
+      </w:r>
+      <w:proofErr w:type="spellEnd"/>
+      <w:r>
+        <w:t>&lt;/td&gt;</w:t>
+      </w:r>
+    </w:p>
+    <w:p>
+      <w:r>
+        <w:t xml:space="preserve">            &lt;/tr&gt;</w:t>
+      </w:r>
+    </w:p>
+    <w:p>
+      <w:r>
+        <w:t xml:space="preserve">            &lt;tr&gt;</w:t>
+      </w:r>
+    </w:p>
+    <w:p>
+      <w:pPr>
+        <w:rPr>
+          <w:rFonts w:hint="eastAsia"/>
+        </w:rPr>
+      </w:pPr>
+      <w:r>
+        <w:rPr>
+          <w:rFonts w:hint="eastAsia"/>
+        </w:rPr>
+        <w:t xml:space="preserve">                &lt;td class="playable" onclick="speak('</w:t>
+      </w:r>
+      <w:r>
+        <w:rPr>
+          <w:rFonts w:hint="eastAsia"/>
+        </w:rPr>
+        <w:t>ㄉ</w:t>
+      </w:r>
+      <w:r>
+        <w:rPr>
+          <w:rFonts w:hint="eastAsia"/>
+        </w:rPr>
+        <w:t>')"&gt;d&lt;/td&gt;</w:t>
+      </w:r>
+    </w:p>
+    <w:p>
+      <w:r>
+        <w:lastRenderedPageBreak/>
+        <w:t xml:space="preserve">              &lt;td&gt;&lt;b&gt;de&lt;/b&gt;main&lt;/td&gt;</w:t>
+      </w:r>
+    </w:p>
+    <w:p>
+      <w:pPr>
+        <w:rPr>
+          <w:rFonts w:hint="eastAsia"/>
+        </w:rPr>
+      </w:pPr>
+      <w:r>
+        <w:rPr>
+          <w:rFonts w:hint="eastAsia"/>
+        </w:rPr>
+        <w:t xml:space="preserve">                &lt;td class="playable" onclick="speak('</w:t>
+      </w:r>
+      <w:r>
+        <w:rPr>
+          <w:rFonts w:hint="eastAsia"/>
+        </w:rPr>
+        <w:t>ㄠ</w:t>
+      </w:r>
+      <w:r>
+        <w:rPr>
+          <w:rFonts w:hint="eastAsia"/>
+        </w:rPr>
+        <w:t>')"&gt;</w:t>
+      </w:r>
+      <w:proofErr w:type="spellStart"/>
+      <w:r>
+        <w:rPr>
+          <w:rFonts w:hint="eastAsia"/>
+        </w:rPr>
+        <w:t>ao</w:t>
+      </w:r>
+      <w:proofErr w:type="spellEnd"/>
+      <w:r>
+        <w:rPr>
+          <w:rFonts w:hint="eastAsia"/>
+        </w:rPr>
+        <w:t>&lt;/td&gt;</w:t>
+      </w:r>
+    </w:p>
+    <w:p>
+      <w:r>
+        <w:t xml:space="preserve">              &lt;td&gt;</w:t>
+      </w:r>
+      <w:proofErr w:type="spellStart"/>
+      <w:r>
+        <w:t>Sh</w:t>
+      </w:r>
+      <w:proofErr w:type="spellEnd"/>
+      <w:r>
+        <w:t>&lt;b&gt;ow&lt;/b&gt;er (EN)&lt;/td&gt;</w:t>
+      </w:r>
+    </w:p>
+    <w:p>
+      <w:r>
+        <w:t xml:space="preserve">            &lt;/tr&gt;</w:t>
+      </w:r>
+    </w:p>
+    <w:p>
+      <w:r>
+        <w:t xml:space="preserve">            &lt;tr class="highlight"&gt;</w:t>
+      </w:r>
+    </w:p>
+    <w:p>
+      <w:pPr>
+        <w:rPr>
+          <w:rFonts w:hint="eastAsia"/>
+        </w:rPr>
+      </w:pPr>
+      <w:r>
+        <w:rPr>
+          <w:rFonts w:hint="eastAsia"/>
+        </w:rPr>
+        <w:t xml:space="preserve">                &lt;td class="playable" onclick="speak('</w:t>
+      </w:r>
+      <w:r>
+        <w:rPr>
+          <w:rFonts w:hint="eastAsia"/>
+        </w:rPr>
+        <w:t>ㄊ</w:t>
+      </w:r>
+      <w:r>
+        <w:rPr>
+          <w:rFonts w:hint="eastAsia"/>
+        </w:rPr>
+        <w:t>')"&gt;t&lt;/td&gt;</w:t>
+      </w:r>
+    </w:p>
+    <w:p>
+      <w:r>
+        <w:t xml:space="preserve">              &lt;td&gt;&lt;b&gt;</w:t>
+      </w:r>
+      <w:proofErr w:type="spellStart"/>
+      <w:r>
+        <w:t>th</w:t>
+      </w:r>
+      <w:proofErr w:type="spellEnd"/>
+      <w:r>
+        <w:t>&lt;/b&gt;é&lt;/td&gt;</w:t>
+      </w:r>
+    </w:p>
+    <w:p>
+      <w:pPr>
+        <w:rPr>
+          <w:rFonts w:hint="eastAsia"/>
+        </w:rPr>
+      </w:pPr>
+      <w:r>
+        <w:rPr>
+          <w:rFonts w:hint="eastAsia"/>
+        </w:rPr>
+        <w:t xml:space="preserve">                &lt;td class="playable" onclick="speak('</w:t>
+      </w:r>
+      <w:r>
+        <w:rPr>
+          <w:rFonts w:hint="eastAsia"/>
+        </w:rPr>
+        <w:t>ㄜ</w:t>
+      </w:r>
+      <w:r>
+        <w:rPr>
+          <w:rFonts w:hint="eastAsia"/>
+        </w:rPr>
+        <w:t>')"&gt;e&lt;/td&gt;</w:t>
+      </w:r>
+    </w:p>
+    <w:p>
+      <w:r>
+        <w:t xml:space="preserve">              &lt;td&gt;j&lt;b&gt;e&lt;/b&gt;&lt;/td&gt;</w:t>
+      </w:r>
+    </w:p>
+    <w:p>
+      <w:r>
+        <w:t xml:space="preserve">            &lt;/tr&gt;</w:t>
+      </w:r>
+    </w:p>
+    <w:p>
+      <w:r>
+        <w:t xml:space="preserve">            &lt;tr&gt;</w:t>
+      </w:r>
+    </w:p>
+    <w:p>
+      <w:pPr>
+        <w:rPr>
+          <w:rFonts w:hint="eastAsia"/>
+        </w:rPr>
+      </w:pPr>
+      <w:r>
+        <w:rPr>
+          <w:rFonts w:hint="eastAsia"/>
+        </w:rPr>
+        <w:t xml:space="preserve">                &lt;td class="playable" onclick="speak('</w:t>
+      </w:r>
+      <w:r>
+        <w:rPr>
+          <w:rFonts w:hint="eastAsia"/>
+        </w:rPr>
+        <w:t>ㄋ</w:t>
+      </w:r>
+      <w:r>
+        <w:rPr>
+          <w:rFonts w:hint="eastAsia"/>
+        </w:rPr>
+        <w:t>')"&gt;n&lt;/td&gt;</w:t>
+      </w:r>
+    </w:p>
+    <w:p>
+      <w:pPr>
+        <w:rPr>
+          <w:lang w:val="fr-FR"/>
+        </w:rPr>
+      </w:pPr>
+      <w:r>
+        <w:t xml:space="preserve">              </w:t>
+      </w:r>
+      <w:r>
+        <w:rPr>
+          <w:lang w:val="fr-FR"/>
+        </w:rPr>
+        <w:t>&lt;td&gt;&lt;b&gt;n&lt;/b&gt;ouveau&lt;/td&gt;</w:t>
+      </w:r>
+    </w:p>
+    <w:p>
+      <w:pPr>
+        <w:rPr>
+          <w:rFonts w:hint="eastAsia"/>
+        </w:rPr>
+      </w:pPr>
+      <w:r>
+        <w:rPr>
+          <w:rFonts w:hint="eastAsia"/>
+          <w:lang w:val="fr-FR"/>
+        </w:rPr>
+        <w:t xml:space="preserve">                </w:t>
+      </w:r>
+      <w:r>
+        <w:rPr>
+          <w:rFonts w:hint="eastAsia"/>
+        </w:rPr>
+        <w:t>&lt;td class="playable" onclick="speak('</w:t>
+      </w:r>
+      <w:r>
+        <w:rPr>
+          <w:rFonts w:hint="eastAsia"/>
+        </w:rPr>
+        <w:t>ㄟ</w:t>
+      </w:r>
+      <w:r>
+        <w:rPr>
+          <w:rFonts w:hint="eastAsia"/>
+        </w:rPr>
+        <w:t>')"&gt;</w:t>
+      </w:r>
+      <w:proofErr w:type="spellStart"/>
+      <w:r>
+        <w:rPr>
+          <w:rFonts w:hint="eastAsia"/>
+        </w:rPr>
+        <w:t>ei</w:t>
+      </w:r>
+      <w:proofErr w:type="spellEnd"/>
+      <w:r>
+        <w:rPr>
+          <w:rFonts w:hint="eastAsia"/>
+        </w:rPr>
+        <w:t>&lt;/td&gt;</w:t>
+      </w:r>
+    </w:p>
+    <w:p>
+      <w:r>
+        <w:t xml:space="preserve">              &lt;td&gt;n&lt;b&gt;</w:t>
+      </w:r>
+      <w:proofErr w:type="spellStart"/>
+      <w:r>
+        <w:t>ei</w:t>
+      </w:r>
+      <w:proofErr w:type="spellEnd"/>
+      <w:r>
+        <w:t>&lt;/b&gt;</w:t>
+      </w:r>
+      <w:proofErr w:type="spellStart"/>
+      <w:r>
+        <w:t>ge</w:t>
+      </w:r>
+      <w:proofErr w:type="spellEnd"/>
+      <w:r>
+        <w:t>&lt;/td&gt;</w:t>
+      </w:r>
+    </w:p>
+    <w:p>
+      <w:r>
+        <w:t xml:space="preserve">            &lt;/tr&gt;</w:t>
+      </w:r>
+    </w:p>
+    <w:p>
+      <w:r>
+        <w:t xml:space="preserve">            &lt;tr class="highlight"&gt;</w:t>
+      </w:r>
+    </w:p>
+    <w:p>
+      <w:pPr>
+        <w:rPr>
+          <w:rFonts w:hint="eastAsia"/>
+        </w:rPr>
+      </w:pPr>
+      <w:r>
+        <w:rPr>
+          <w:rFonts w:hint="eastAsia"/>
+        </w:rPr>
+        <w:t xml:space="preserve">                &lt;td class="playable" onclick="speak('</w:t>
+      </w:r>
+      <w:r>
+        <w:rPr>
+          <w:rFonts w:hint="eastAsia"/>
+        </w:rPr>
+        <w:t>ㄌ</w:t>
+      </w:r>
+      <w:r>
+        <w:rPr>
+          <w:rFonts w:hint="eastAsia"/>
+        </w:rPr>
+        <w:t>')"&gt;l&lt;/td&gt;</w:t>
+      </w:r>
+    </w:p>
+    <w:p>
+      <w:r>
+        <w:t xml:space="preserve">              &lt;td&gt;&lt;b&gt;le&lt;/b&gt;&lt;/td&gt;</w:t>
+      </w:r>
+    </w:p>
+    <w:p>
+      <w:pPr>
+        <w:rPr>
+          <w:rFonts w:hint="eastAsia"/>
+        </w:rPr>
+      </w:pPr>
+      <w:r>
+        <w:rPr>
+          <w:rFonts w:hint="eastAsia"/>
+        </w:rPr>
+        <w:t xml:space="preserve">                &lt;td class="playable" onclick="speak('</w:t>
+      </w:r>
+      <w:r>
+        <w:rPr>
+          <w:rFonts w:hint="eastAsia"/>
+        </w:rPr>
+        <w:t>ㄣ</w:t>
+      </w:r>
+      <w:r>
+        <w:rPr>
+          <w:rFonts w:hint="eastAsia"/>
+        </w:rPr>
+        <w:t>')"&gt;</w:t>
+      </w:r>
+      <w:proofErr w:type="spellStart"/>
+      <w:r>
+        <w:rPr>
+          <w:rFonts w:hint="eastAsia"/>
+        </w:rPr>
+        <w:t>en</w:t>
+      </w:r>
+      <w:proofErr w:type="spellEnd"/>
+      <w:r>
+        <w:rPr>
+          <w:rFonts w:hint="eastAsia"/>
+        </w:rPr>
+        <w:t>&lt;/td&gt;</w:t>
+      </w:r>
+    </w:p>
+    <w:p>
+      <w:pPr>
+        <w:rPr>
+          <w:lang w:val="fr-FR"/>
+        </w:rPr>
+      </w:pPr>
+      <w:r>
+        <w:t xml:space="preserve">              </w:t>
+      </w:r>
+      <w:r>
+        <w:rPr>
+          <w:lang w:val="fr-FR"/>
+        </w:rPr>
+        <w:t>&lt;td&gt;l&lt;b&gt;un&lt;/b&gt;di&lt;/td&gt;</w:t>
+      </w:r>
+    </w:p>
+    <w:p>
+      <w:r>
+        <w:rPr>
+          <w:lang w:val="fr-FR"/>
+        </w:rPr>
+        <w:t xml:space="preserve">            </w:t>
+      </w:r>
+      <w:r>
+        <w:t>&lt;/tr&gt;</w:t>
+      </w:r>
+    </w:p>
+    <w:p>
+      <w:r>
+        <w:t xml:space="preserve">            &lt;tr&gt;</w:t>
+      </w:r>
+    </w:p>
+    <w:p>
+      <w:pPr>
+        <w:rPr>
+          <w:rFonts w:hint="eastAsia"/>
+        </w:rPr>
+      </w:pPr>
+      <w:r>
+        <w:rPr>
+          <w:rFonts w:hint="eastAsia"/>
+        </w:rPr>
+        <w:t xml:space="preserve">                &lt;td class="playable" onclick="speak('</w:t>
+      </w:r>
+      <w:r>
+        <w:rPr>
+          <w:rFonts w:hint="eastAsia"/>
+        </w:rPr>
+        <w:t>ㄍ</w:t>
+      </w:r>
+      <w:r>
+        <w:rPr>
+          <w:rFonts w:hint="eastAsia"/>
+        </w:rPr>
+        <w:t>')"&gt;g&lt;/td&gt;</w:t>
+      </w:r>
+    </w:p>
+    <w:p>
+      <w:r>
+        <w:lastRenderedPageBreak/>
+        <w:t xml:space="preserve">              &lt;td&gt;&lt;b&gt;g&lt;/b&gt;</w:t>
+      </w:r>
+      <w:proofErr w:type="spellStart"/>
+      <w:r>
+        <w:t>arçon</w:t>
+      </w:r>
+      <w:proofErr w:type="spellEnd"/>
+      <w:r>
+        <w:t>&lt;/td&gt;</w:t>
+      </w:r>
+    </w:p>
+    <w:p>
+      <w:pPr>
+        <w:rPr>
+          <w:rFonts w:hint="eastAsia"/>
+        </w:rPr>
+      </w:pPr>
+      <w:r>
+        <w:rPr>
+          <w:rFonts w:hint="eastAsia"/>
+        </w:rPr>
+        <w:t xml:space="preserve">              &lt;td class="playable" onclick="speak('</w:t>
+      </w:r>
+      <w:r>
+        <w:rPr>
+          <w:rFonts w:hint="eastAsia"/>
+        </w:rPr>
+        <w:t>ㄥ</w:t>
+      </w:r>
+      <w:r>
+        <w:rPr>
+          <w:rFonts w:hint="eastAsia"/>
+        </w:rPr>
+        <w:t>')"&gt;</w:t>
+      </w:r>
+      <w:proofErr w:type="spellStart"/>
+      <w:r>
+        <w:rPr>
+          <w:rFonts w:hint="eastAsia"/>
+        </w:rPr>
+        <w:t>eng</w:t>
+      </w:r>
+      <w:proofErr w:type="spellEnd"/>
+      <w:r>
+        <w:rPr>
+          <w:rFonts w:hint="eastAsia"/>
+        </w:rPr>
+        <w:t>&lt;/td&gt;</w:t>
+      </w:r>
+    </w:p>
+    <w:p>
+      <w:r>
+        <w:t xml:space="preserve">              &lt;td&gt;&lt;b&gt;on&lt;/b&gt;&lt;/td&gt;</w:t>
+      </w:r>
+    </w:p>
+    <w:p>
+      <w:r>
+        <w:t xml:space="preserve">            &lt;/tr&gt;</w:t>
+      </w:r>
+    </w:p>
+    <w:p>
+      <w:r>
+        <w:t xml:space="preserve">            &lt;tr class="highlight"&gt;</w:t>
+      </w:r>
+    </w:p>
+    <w:p>
+      <w:pPr>
+        <w:rPr>
+          <w:rFonts w:hint="eastAsia"/>
+        </w:rPr>
+      </w:pPr>
+      <w:r>
+        <w:rPr>
+          <w:rFonts w:hint="eastAsia"/>
+        </w:rPr>
+        <w:t xml:space="preserve">                &lt;td class="playable" onclick="speak('</w:t>
+      </w:r>
+      <w:r>
+        <w:rPr>
+          <w:rFonts w:hint="eastAsia"/>
+        </w:rPr>
+        <w:t>ㄎ</w:t>
+      </w:r>
+      <w:r>
+        <w:rPr>
+          <w:rFonts w:hint="eastAsia"/>
+        </w:rPr>
+        <w:t>')"&gt;k&lt;/td&gt;</w:t>
+      </w:r>
+    </w:p>
+    <w:p>
+      <w:r>
+        <w:t xml:space="preserve">              &lt;td&gt;&lt;b&gt;c&lt;/b&gt;</w:t>
+      </w:r>
+      <w:proofErr w:type="spellStart"/>
+      <w:r>
+        <w:t>omme</w:t>
+      </w:r>
+      <w:proofErr w:type="spellEnd"/>
+      <w:r>
+        <w:t>&lt;/td&gt;</w:t>
+      </w:r>
+    </w:p>
+    <w:p>
+      <w:pPr>
+        <w:rPr>
+          <w:rFonts w:hint="eastAsia"/>
+        </w:rPr>
+      </w:pPr>
+      <w:r>
+        <w:rPr>
+          <w:rFonts w:hint="eastAsia"/>
+        </w:rPr>
+        <w:t xml:space="preserve">                &lt;td class="playable" onclick="speak('</w:t>
+      </w:r>
+      <w:r>
+        <w:rPr>
+          <w:rFonts w:hint="eastAsia"/>
+        </w:rPr>
+        <w:t>ㄦ</w:t>
+      </w:r>
+      <w:r>
+        <w:rPr>
+          <w:rFonts w:hint="eastAsia"/>
+        </w:rPr>
+        <w:t>')"&gt;er&lt;/td&gt;</w:t>
+      </w:r>
+    </w:p>
+    <w:p>
+      <w:r>
+        <w:t xml:space="preserve">              &lt;td&gt;h&lt;b&gt;</w:t>
+      </w:r>
+      <w:proofErr w:type="spellStart"/>
+      <w:r>
+        <w:t>eure</w:t>
+      </w:r>
+      <w:proofErr w:type="spellEnd"/>
+      <w:r>
+        <w:t>&lt;/b&gt;&lt;/td&gt;</w:t>
+      </w:r>
+    </w:p>
+    <w:p>
+      <w:r>
+        <w:t xml:space="preserve">            &lt;/tr&gt;</w:t>
+      </w:r>
+    </w:p>
+    <w:p>
+      <w:r>
+        <w:t xml:space="preserve">            &lt;tr&gt;</w:t>
+      </w:r>
+    </w:p>
+    <w:p>
+      <w:pPr>
+        <w:rPr>
+          <w:rFonts w:hint="eastAsia"/>
+        </w:rPr>
+      </w:pPr>
+      <w:r>
+        <w:rPr>
+          <w:rFonts w:hint="eastAsia"/>
+        </w:rPr>
+        <w:t xml:space="preserve">                &lt;td class="playable" onclick="speak('</w:t>
+      </w:r>
+      <w:r>
+        <w:rPr>
+          <w:rFonts w:hint="eastAsia"/>
+        </w:rPr>
+        <w:t>ㄏ</w:t>
+      </w:r>
+      <w:r>
+        <w:rPr>
+          <w:rFonts w:hint="eastAsia"/>
+        </w:rPr>
+        <w:t>')"&gt;h&lt;/td&gt;</w:t>
+      </w:r>
+    </w:p>
+    <w:p>
+      <w:r>
+        <w:t xml:space="preserve">              &lt;td&gt;&lt;b&gt;r&lt;/b&gt;</w:t>
+      </w:r>
+      <w:proofErr w:type="spellStart"/>
+      <w:r>
+        <w:t>ouge</w:t>
+      </w:r>
+      <w:proofErr w:type="spellEnd"/>
+      <w:r>
+        <w:t>&lt;/td&gt;</w:t>
+      </w:r>
+    </w:p>
+    <w:p>
+      <w:pPr>
+        <w:rPr>
+          <w:rFonts w:hint="eastAsia"/>
+        </w:rPr>
+      </w:pPr>
+      <w:r>
+        <w:rPr>
+          <w:rFonts w:hint="eastAsia"/>
+        </w:rPr>
+        <w:t xml:space="preserve">                &lt;td class="playable" onclick="speak('</w:t>
+      </w:r>
+      <w:r>
+        <w:rPr>
+          <w:rFonts w:hint="eastAsia"/>
+        </w:rPr>
+        <w:t>一</w:t>
+      </w:r>
+      <w:r>
+        <w:rPr>
+          <w:rFonts w:hint="eastAsia"/>
+        </w:rPr>
+        <w:t>')"&gt;</w:t>
+      </w:r>
+      <w:proofErr w:type="spellStart"/>
+      <w:r>
+        <w:rPr>
+          <w:rFonts w:hint="eastAsia"/>
+        </w:rPr>
+        <w:t>i</w:t>
+      </w:r>
+      <w:proofErr w:type="spellEnd"/>
+      <w:r>
+        <w:rPr>
+          <w:rFonts w:hint="eastAsia"/>
+        </w:rPr>
+        <w:t>&lt;/td&gt;</w:t>
+      </w:r>
+    </w:p>
+    <w:p>
+      <w:r>
+        <w:t xml:space="preserve">              &lt;td&gt;</w:t>
+      </w:r>
+      <w:proofErr w:type="spellStart"/>
+      <w:r>
+        <w:t>déf</w:t>
+      </w:r>
+      <w:proofErr w:type="spellEnd"/>
+      <w:r>
+        <w:t>&lt;b&gt;</w:t>
+      </w:r>
+      <w:proofErr w:type="spellStart"/>
+      <w:r>
+        <w:t>i</w:t>
+      </w:r>
+      <w:proofErr w:type="spellEnd"/>
+      <w:r>
+        <w:t>&lt;/b&gt;&lt;/td&gt;</w:t>
+      </w:r>
+    </w:p>
+    <w:p>
+      <w:r>
+        <w:t xml:space="preserve">            &lt;/tr&gt;</w:t>
+      </w:r>
+    </w:p>
+    <w:p>
+      <w:r>
+        <w:t xml:space="preserve">            &lt;tr class="highlight"&gt;</w:t>
+      </w:r>
+    </w:p>
+    <w:p>
+      <w:pPr>
+        <w:rPr>
+          <w:rFonts w:hint="eastAsia"/>
+        </w:rPr>
+      </w:pPr>
+      <w:r>
+        <w:rPr>
+          <w:rFonts w:hint="eastAsia"/>
+        </w:rPr>
+        <w:t xml:space="preserve">                &lt;td class="playable" onclick="speak('</w:t>
+      </w:r>
+      <w:r>
+        <w:rPr>
+          <w:rFonts w:hint="eastAsia"/>
+        </w:rPr>
+        <w:t>ㄐ</w:t>
+      </w:r>
+      <w:r>
+        <w:rPr>
+          <w:rFonts w:hint="eastAsia"/>
+        </w:rPr>
+        <w:t>')"&gt;j&lt;/td&gt;</w:t>
+      </w:r>
+    </w:p>
+    <w:p>
+      <w:r>
+        <w:t xml:space="preserve">              &lt;td&gt;</w:t>
+      </w:r>
+      <w:proofErr w:type="spellStart"/>
+      <w:r>
+        <w:t>Réa</w:t>
+      </w:r>
+      <w:proofErr w:type="spellEnd"/>
+      <w:r>
+        <w:t>&lt;b&gt;</w:t>
+      </w:r>
+      <w:proofErr w:type="spellStart"/>
+      <w:r>
+        <w:t>gi</w:t>
+      </w:r>
+      <w:proofErr w:type="spellEnd"/>
+      <w:r>
+        <w:t>&lt;/b&gt;</w:t>
+      </w:r>
+      <w:proofErr w:type="gramStart"/>
+      <w:r>
+        <w:t>r ;</w:t>
+      </w:r>
+      <w:proofErr w:type="gramEnd"/>
+      <w:r>
+        <w:t xml:space="preserve"> &lt;b&gt;</w:t>
+      </w:r>
+      <w:proofErr w:type="spellStart"/>
+      <w:r>
+        <w:t>dja</w:t>
+      </w:r>
+      <w:proofErr w:type="spellEnd"/>
+      <w:r>
+        <w:t>&lt;/b&gt;</w:t>
+      </w:r>
+      <w:proofErr w:type="spellStart"/>
+      <w:r>
+        <w:t>dja</w:t>
+      </w:r>
+      <w:proofErr w:type="spellEnd"/>
+      <w:r>
+        <w:t>&lt;/td&gt;</w:t>
+      </w:r>
+    </w:p>
+    <w:p>
+      <w:pPr>
+        <w:rPr>
+          <w:rFonts w:hint="eastAsia"/>
+        </w:rPr>
+      </w:pPr>
+      <w:r>
+        <w:rPr>
+          <w:rFonts w:hint="eastAsia"/>
+        </w:rPr>
+        <w:t xml:space="preserve">                &lt;td class="playable" onclick="speak('</w:t>
+      </w:r>
+      <w:r>
+        <w:rPr>
+          <w:rFonts w:hint="eastAsia"/>
+        </w:rPr>
+        <w:t>鴨</w:t>
+      </w:r>
+      <w:r>
+        <w:rPr>
+          <w:rFonts w:hint="eastAsia"/>
+        </w:rPr>
+        <w:t>')"&gt;</w:t>
+      </w:r>
+      <w:proofErr w:type="spellStart"/>
+      <w:r>
+        <w:rPr>
+          <w:rFonts w:hint="eastAsia"/>
+        </w:rPr>
+        <w:t>ia</w:t>
+      </w:r>
+      <w:proofErr w:type="spellEnd"/>
+      <w:r>
+        <w:rPr>
+          <w:rFonts w:hint="eastAsia"/>
+        </w:rPr>
+        <w:t>&lt;/td&gt;</w:t>
+      </w:r>
+    </w:p>
+    <w:p>
+      <w:r>
+        <w:t xml:space="preserve">              &lt;td&gt;&lt;b&gt;</w:t>
+      </w:r>
+      <w:proofErr w:type="spellStart"/>
+      <w:r>
+        <w:t>ya</w:t>
+      </w:r>
+      <w:proofErr w:type="spellEnd"/>
+      <w:r>
+        <w:t>&lt;/b&gt;</w:t>
+      </w:r>
+      <w:proofErr w:type="spellStart"/>
+      <w:r>
+        <w:t>cht</w:t>
+      </w:r>
+      <w:proofErr w:type="spellEnd"/>
+      <w:r>
+        <w:t>&lt;/td&gt;</w:t>
+      </w:r>
+    </w:p>
+    <w:p>
+      <w:r>
+        <w:t xml:space="preserve">            &lt;/tr&gt;</w:t>
+      </w:r>
+    </w:p>
+    <w:p>
+      <w:r>
+        <w:t xml:space="preserve">            &lt;tr&gt;</w:t>
+      </w:r>
+    </w:p>
+    <w:p>
+      <w:pPr>
+        <w:rPr>
+          <w:rFonts w:hint="eastAsia"/>
+        </w:rPr>
+      </w:pPr>
+      <w:r>
+        <w:rPr>
+          <w:rFonts w:hint="eastAsia"/>
+        </w:rPr>
+        <w:t xml:space="preserve">                &lt;td class="playable" onclick="speak('</w:t>
+      </w:r>
+      <w:r>
+        <w:rPr>
+          <w:rFonts w:hint="eastAsia"/>
+        </w:rPr>
+        <w:t>ㄑ</w:t>
+      </w:r>
+      <w:r>
+        <w:rPr>
+          <w:rFonts w:hint="eastAsia"/>
+        </w:rPr>
+        <w:t>')"&gt;q&lt;/td&gt;</w:t>
+      </w:r>
+    </w:p>
+    <w:p>
+      <w:pPr>
+        <w:rPr>
+          <w:lang w:val="fr-FR"/>
+        </w:rPr>
+      </w:pPr>
+      <w:r>
+        <w:lastRenderedPageBreak/>
+        <w:t xml:space="preserve">              </w:t>
+      </w:r>
+      <w:r>
+        <w:rPr>
+          <w:lang w:val="fr-FR"/>
+        </w:rPr>
+        <w:t>&lt;td&gt;&lt;b&gt;Che&lt;/b&gt;ese (EN)&lt;/td&gt;</w:t>
+      </w:r>
+    </w:p>
+    <w:p>
+      <w:pPr>
+        <w:rPr>
+          <w:rFonts w:hint="eastAsia"/>
+        </w:rPr>
+      </w:pPr>
+      <w:r>
+        <w:rPr>
+          <w:rFonts w:hint="eastAsia"/>
+          <w:lang w:val="fr-FR"/>
+        </w:rPr>
+        <w:t xml:space="preserve">                </w:t>
+      </w:r>
+      <w:r>
+        <w:rPr>
+          <w:rFonts w:hint="eastAsia"/>
+        </w:rPr>
+        <w:t>&lt;td class="playable" onclick="speak('</w:t>
+      </w:r>
+      <w:r>
+        <w:rPr>
+          <w:rFonts w:hint="eastAsia"/>
+        </w:rPr>
+        <w:t>邀</w:t>
+      </w:r>
+      <w:r>
+        <w:rPr>
+          <w:rFonts w:hint="eastAsia"/>
+        </w:rPr>
+        <w:t>')"&gt;</w:t>
+      </w:r>
+      <w:proofErr w:type="spellStart"/>
+      <w:r>
+        <w:rPr>
+          <w:rFonts w:hint="eastAsia"/>
+        </w:rPr>
+        <w:t>iao</w:t>
+      </w:r>
+      <w:proofErr w:type="spellEnd"/>
+      <w:r>
+        <w:rPr>
+          <w:rFonts w:hint="eastAsia"/>
+        </w:rPr>
+        <w:t>&lt;/td&gt;</w:t>
+      </w:r>
+    </w:p>
+    <w:p>
+      <w:r>
+        <w:t xml:space="preserve">              &lt;td&gt;m&lt;b&gt;</w:t>
+      </w:r>
+      <w:proofErr w:type="spellStart"/>
+      <w:r>
+        <w:t>iaou</w:t>
+      </w:r>
+      <w:proofErr w:type="spellEnd"/>
+      <w:r>
+        <w:t>&lt;/b&gt;&lt;/td&gt;</w:t>
+      </w:r>
+    </w:p>
+    <w:p>
+      <w:r>
+        <w:t xml:space="preserve">            &lt;/tr&gt;</w:t>
+      </w:r>
+    </w:p>
+    <w:p>
+      <w:r>
+        <w:t xml:space="preserve">            &lt;tr class="highlight"&gt;</w:t>
+      </w:r>
+    </w:p>
+    <w:p>
+      <w:pPr>
+        <w:rPr>
+          <w:rFonts w:hint="eastAsia"/>
+        </w:rPr>
+      </w:pPr>
+      <w:r>
+        <w:rPr>
+          <w:rFonts w:hint="eastAsia"/>
+        </w:rPr>
+        <w:t xml:space="preserve">                &lt;td class="playable" onclick="speak('</w:t>
+      </w:r>
+      <w:r>
+        <w:rPr>
+          <w:rFonts w:hint="eastAsia"/>
+        </w:rPr>
+        <w:t>ㄒ</w:t>
+      </w:r>
+      <w:r>
+        <w:rPr>
+          <w:rFonts w:hint="eastAsia"/>
+        </w:rPr>
+        <w:t>')"&gt;x&lt;/td&gt;</w:t>
+      </w:r>
+    </w:p>
+    <w:p>
+      <w:r>
+        <w:t xml:space="preserve">              &lt;td&gt;&lt;b&gt;</w:t>
+      </w:r>
+      <w:proofErr w:type="spellStart"/>
+      <w:r>
+        <w:t>ch</w:t>
+      </w:r>
+      <w:proofErr w:type="spellEnd"/>
+      <w:r>
+        <w:t>&lt;/b&gt;er, &lt;b&gt;</w:t>
+      </w:r>
+      <w:proofErr w:type="spellStart"/>
+      <w:r>
+        <w:t>ch</w:t>
+      </w:r>
+      <w:proofErr w:type="spellEnd"/>
+      <w:r>
+        <w:t>&lt;/b&gt;</w:t>
+      </w:r>
+      <w:proofErr w:type="spellStart"/>
+      <w:r>
+        <w:t>ance</w:t>
+      </w:r>
+      <w:proofErr w:type="spellEnd"/>
+      <w:r>
+        <w:t>&lt;/td&gt;</w:t>
+      </w:r>
+    </w:p>
+    <w:p>
+      <w:pPr>
+        <w:rPr>
+          <w:rFonts w:hint="eastAsia"/>
+        </w:rPr>
+      </w:pPr>
+      <w:r>
+        <w:rPr>
+          <w:rFonts w:hint="eastAsia"/>
+        </w:rPr>
+        <w:t xml:space="preserve">                &lt;td class="playable" onclick="speak('</w:t>
+      </w:r>
+      <w:r>
+        <w:rPr>
+          <w:rFonts w:hint="eastAsia"/>
+        </w:rPr>
+        <w:t>煙</w:t>
+      </w:r>
+      <w:r>
+        <w:rPr>
+          <w:rFonts w:hint="eastAsia"/>
+        </w:rPr>
+        <w:t>')"&gt;</w:t>
+      </w:r>
+      <w:proofErr w:type="spellStart"/>
+      <w:r>
+        <w:rPr>
+          <w:rFonts w:hint="eastAsia"/>
+        </w:rPr>
+        <w:t>ian</w:t>
+      </w:r>
+      <w:proofErr w:type="spellEnd"/>
+      <w:r>
+        <w:rPr>
+          <w:rFonts w:hint="eastAsia"/>
+        </w:rPr>
+        <w:t>&lt;/td&gt;</w:t>
+      </w:r>
+    </w:p>
+    <w:p>
+      <w:r>
+        <w:t xml:space="preserve">              &lt;td&gt;&lt;b&gt;yen&lt;/b&gt;&lt;/td&gt;</w:t>
+      </w:r>
+    </w:p>
+    <w:p>
+      <w:r>
+        <w:t xml:space="preserve">            &lt;/tr&gt;</w:t>
+      </w:r>
+    </w:p>
+    <w:p>
+      <w:r>
+        <w:t xml:space="preserve">            &lt;tr&gt;</w:t>
+      </w:r>
+    </w:p>
+    <w:p>
+      <w:pPr>
+        <w:rPr>
+          <w:rFonts w:hint="eastAsia"/>
+        </w:rPr>
+      </w:pPr>
+      <w:r>
+        <w:rPr>
+          <w:rFonts w:hint="eastAsia"/>
+        </w:rPr>
+        <w:t xml:space="preserve">                &lt;td class="playable" onclick="speak('</w:t>
+      </w:r>
+      <w:r>
+        <w:rPr>
+          <w:rFonts w:hint="eastAsia"/>
+        </w:rPr>
+        <w:t>ㄓ</w:t>
+      </w:r>
+      <w:r>
+        <w:rPr>
+          <w:rFonts w:hint="eastAsia"/>
+        </w:rPr>
+        <w:t>')"&gt;</w:t>
+      </w:r>
+      <w:proofErr w:type="spellStart"/>
+      <w:r>
+        <w:rPr>
+          <w:rFonts w:hint="eastAsia"/>
+        </w:rPr>
+        <w:t>zh</w:t>
+      </w:r>
+      <w:proofErr w:type="spellEnd"/>
+      <w:r>
+        <w:rPr>
+          <w:rFonts w:hint="eastAsia"/>
+        </w:rPr>
+        <w:t>&lt;/td&gt;</w:t>
+      </w:r>
+    </w:p>
+    <w:p>
+      <w:r>
+        <w:t xml:space="preserve">              &lt;td&gt;&lt;b&gt;j&lt;/b&gt;our&lt;/td&gt;</w:t>
+      </w:r>
+    </w:p>
+    <w:p>
+      <w:pPr>
+        <w:rPr>
+          <w:rFonts w:hint="eastAsia"/>
+        </w:rPr>
+      </w:pPr>
+      <w:r>
+        <w:rPr>
+          <w:rFonts w:hint="eastAsia"/>
+        </w:rPr>
+        <w:t xml:space="preserve">                &lt;td class="playable" onclick="speak('</w:t>
+      </w:r>
+      <w:r>
+        <w:rPr>
+          <w:rFonts w:hint="eastAsia"/>
+        </w:rPr>
+        <w:t>央</w:t>
+      </w:r>
+      <w:r>
+        <w:rPr>
+          <w:rFonts w:hint="eastAsia"/>
+        </w:rPr>
+        <w:t>')"&gt;</w:t>
+      </w:r>
+      <w:proofErr w:type="spellStart"/>
+      <w:r>
+        <w:rPr>
+          <w:rFonts w:hint="eastAsia"/>
+        </w:rPr>
+        <w:t>iang</w:t>
+      </w:r>
+      <w:proofErr w:type="spellEnd"/>
+      <w:r>
+        <w:rPr>
+          <w:rFonts w:hint="eastAsia"/>
+        </w:rPr>
+        <w:t>&lt;/td&gt;</w:t>
+      </w:r>
+    </w:p>
+    <w:p>
+      <w:r>
+        <w:t xml:space="preserve">              &lt;td&gt;b&lt;b&gt;</w:t>
+      </w:r>
+      <w:proofErr w:type="spellStart"/>
+      <w:r>
+        <w:t>ien</w:t>
+      </w:r>
+      <w:proofErr w:type="spellEnd"/>
+      <w:r>
+        <w:t>&lt;/b&gt;&lt;/td&gt;</w:t>
+      </w:r>
+    </w:p>
+    <w:p>
+      <w:r>
+        <w:t xml:space="preserve">            &lt;/tr&gt;</w:t>
+      </w:r>
+    </w:p>
+    <w:p>
+      <w:r>
+        <w:t xml:space="preserve">            &lt;tr class="highlight"&gt;</w:t>
+      </w:r>
+    </w:p>
+    <w:p>
+      <w:pPr>
+        <w:rPr>
+          <w:rFonts w:hint="eastAsia"/>
+        </w:rPr>
+      </w:pPr>
+      <w:r>
+        <w:rPr>
+          <w:rFonts w:hint="eastAsia"/>
+        </w:rPr>
+        <w:t xml:space="preserve">                &lt;td class="playable" onclick="speak('</w:t>
+      </w:r>
+      <w:r>
+        <w:rPr>
+          <w:rFonts w:hint="eastAsia"/>
+        </w:rPr>
+        <w:t>吃</w:t>
+      </w:r>
+      <w:r>
+        <w:rPr>
+          <w:rFonts w:hint="eastAsia"/>
+        </w:rPr>
+        <w:t>')"&gt;</w:t>
+      </w:r>
+      <w:proofErr w:type="spellStart"/>
+      <w:r>
+        <w:rPr>
+          <w:rFonts w:hint="eastAsia"/>
+        </w:rPr>
+        <w:t>ch</w:t>
+      </w:r>
+      <w:proofErr w:type="spellEnd"/>
+      <w:r>
+        <w:rPr>
+          <w:rFonts w:hint="eastAsia"/>
+        </w:rPr>
+        <w:t>&lt;/td&gt;</w:t>
+      </w:r>
+    </w:p>
+    <w:p>
+      <w:r>
+        <w:t xml:space="preserve">              &lt;td&gt;&lt;b&gt;</w:t>
+      </w:r>
+      <w:proofErr w:type="spellStart"/>
+      <w:r>
+        <w:t>ch</w:t>
+      </w:r>
+      <w:proofErr w:type="spellEnd"/>
+      <w:r>
+        <w:t>&lt;/b&gt;</w:t>
+      </w:r>
+      <w:proofErr w:type="spellStart"/>
+      <w:proofErr w:type="gramStart"/>
+      <w:r>
+        <w:t>urch</w:t>
+      </w:r>
+      <w:proofErr w:type="spellEnd"/>
+      <w:r>
+        <w:t>(</w:t>
+      </w:r>
+      <w:proofErr w:type="gramEnd"/>
+      <w:r>
+        <w:t>EN)&lt;/td&gt;</w:t>
+      </w:r>
+    </w:p>
+    <w:p>
+      <w:pPr>
+        <w:rPr>
+          <w:rFonts w:hint="eastAsia"/>
+        </w:rPr>
+      </w:pPr>
+      <w:r>
+        <w:rPr>
+          <w:rFonts w:hint="eastAsia"/>
+        </w:rPr>
+        <w:t xml:space="preserve">                &lt;td class="playable" onclick="speak('</w:t>
+      </w:r>
+      <w:r>
+        <w:rPr>
+          <w:rFonts w:hint="eastAsia"/>
+        </w:rPr>
+        <w:t>噎</w:t>
+      </w:r>
+      <w:r>
+        <w:rPr>
+          <w:rFonts w:hint="eastAsia"/>
+        </w:rPr>
+        <w:t>')"&gt;</w:t>
+      </w:r>
+      <w:proofErr w:type="spellStart"/>
+      <w:r>
+        <w:rPr>
+          <w:rFonts w:hint="eastAsia"/>
+        </w:rPr>
+        <w:t>ie</w:t>
+      </w:r>
+      <w:proofErr w:type="spellEnd"/>
+      <w:r>
+        <w:rPr>
+          <w:rFonts w:hint="eastAsia"/>
+        </w:rPr>
+        <w:t>&lt;/td&gt;</w:t>
+      </w:r>
+    </w:p>
+    <w:p>
+      <w:r>
+        <w:t xml:space="preserve">              &lt;td&gt;p&lt;b&gt;</w:t>
+      </w:r>
+      <w:proofErr w:type="spellStart"/>
+      <w:proofErr w:type="gramStart"/>
+      <w:r>
+        <w:t>ie</w:t>
+      </w:r>
+      <w:proofErr w:type="spellEnd"/>
+      <w:proofErr w:type="gramEnd"/>
+      <w:r>
+        <w:t>&lt;/b&gt;d&lt;/td&gt;</w:t>
+      </w:r>
+    </w:p>
+    <w:p>
+      <w:r>
+        <w:t xml:space="preserve">            &lt;/tr&gt;</w:t>
+      </w:r>
+    </w:p>
+    <w:p>
+      <w:r>
+        <w:t xml:space="preserve">            &lt;tr&gt;</w:t>
+      </w:r>
+    </w:p>
+    <w:p>
+      <w:pPr>
+        <w:rPr>
+          <w:rFonts w:hint="eastAsia"/>
+        </w:rPr>
+      </w:pPr>
+      <w:r>
+        <w:rPr>
+          <w:rFonts w:hint="eastAsia"/>
+        </w:rPr>
+        <w:t xml:space="preserve">                &lt;td class="playable" onclick="speak('</w:t>
+      </w:r>
+      <w:r>
+        <w:rPr>
+          <w:rFonts w:hint="eastAsia"/>
+        </w:rPr>
+        <w:t>ㄕ</w:t>
+      </w:r>
+      <w:r>
+        <w:rPr>
+          <w:rFonts w:hint="eastAsia"/>
+        </w:rPr>
+        <w:t>')"&gt;</w:t>
+      </w:r>
+      <w:proofErr w:type="spellStart"/>
+      <w:r>
+        <w:rPr>
+          <w:rFonts w:hint="eastAsia"/>
+        </w:rPr>
+        <w:t>sh</w:t>
+      </w:r>
+      <w:proofErr w:type="spellEnd"/>
+      <w:r>
+        <w:rPr>
+          <w:rFonts w:hint="eastAsia"/>
+        </w:rPr>
+        <w:t>&lt;/td&gt;</w:t>
+      </w:r>
+    </w:p>
+    <w:p>
+      <w:r>
+        <w:lastRenderedPageBreak/>
+        <w:t xml:space="preserve">              &lt;td&gt;&lt;b&gt;</w:t>
+      </w:r>
+      <w:proofErr w:type="spellStart"/>
+      <w:r>
+        <w:t>ch</w:t>
+      </w:r>
+      <w:proofErr w:type="spellEnd"/>
+      <w:r>
+        <w:t>&lt;/b&gt;</w:t>
+      </w:r>
+      <w:proofErr w:type="spellStart"/>
+      <w:proofErr w:type="gramStart"/>
+      <w:r>
+        <w:t>ut</w:t>
+      </w:r>
+      <w:proofErr w:type="spellEnd"/>
+      <w:r>
+        <w:t>!&lt;</w:t>
+      </w:r>
+      <w:proofErr w:type="gramEnd"/>
+      <w:r>
+        <w:t>/td&gt;</w:t>
+      </w:r>
+    </w:p>
+    <w:p>
+      <w:pPr>
+        <w:rPr>
+          <w:rFonts w:hint="eastAsia"/>
+        </w:rPr>
+      </w:pPr>
+      <w:r>
+        <w:rPr>
+          <w:rFonts w:hint="eastAsia"/>
+        </w:rPr>
+        <w:t xml:space="preserve">                &lt;td class="playable" onclick="speak('</w:t>
+      </w:r>
+      <w:r>
+        <w:rPr>
+          <w:rFonts w:hint="eastAsia"/>
+        </w:rPr>
+        <w:t>因</w:t>
+      </w:r>
+      <w:r>
+        <w:rPr>
+          <w:rFonts w:hint="eastAsia"/>
+        </w:rPr>
+        <w:t>')"&gt;in&lt;/td&gt;</w:t>
+      </w:r>
+    </w:p>
+    <w:p>
+      <w:r>
+        <w:t xml:space="preserve">                &lt;td&gt;-&lt;/td&gt;</w:t>
+      </w:r>
+    </w:p>
+    <w:p>
+      <w:r>
+        <w:t xml:space="preserve">            &lt;/tr&gt;</w:t>
+      </w:r>
+    </w:p>
+    <w:p>
+      <w:r>
+        <w:t xml:space="preserve">            &lt;tr class="highlight"&gt;</w:t>
+      </w:r>
+    </w:p>
+    <w:p>
+      <w:pPr>
+        <w:rPr>
+          <w:rFonts w:hint="eastAsia"/>
+        </w:rPr>
+      </w:pPr>
+      <w:r>
+        <w:rPr>
+          <w:rFonts w:hint="eastAsia"/>
+        </w:rPr>
+        <w:t xml:space="preserve">                &lt;td class="playable" onclick="speak('</w:t>
+      </w:r>
+      <w:r>
+        <w:rPr>
+          <w:rFonts w:hint="eastAsia"/>
+        </w:rPr>
+        <w:t>ㄖ</w:t>
+      </w:r>
+      <w:r>
+        <w:rPr>
+          <w:rFonts w:hint="eastAsia"/>
+        </w:rPr>
+        <w:t>')"&gt;r&lt;/td&gt;</w:t>
+      </w:r>
+    </w:p>
+    <w:p>
+      <w:pPr>
+        <w:rPr>
+          <w:lang w:val="fr-FR"/>
+        </w:rPr>
+      </w:pPr>
+      <w:r>
+        <w:t xml:space="preserve">              </w:t>
+      </w:r>
+      <w:r>
+        <w:rPr>
+          <w:lang w:val="fr-FR"/>
+        </w:rPr>
+        <w:t>&lt;td&gt;&lt;b&gt;J&lt;/b&gt;acque&lt;/td&gt;</w:t>
+      </w:r>
+    </w:p>
+    <w:p>
+      <w:pPr>
+        <w:rPr>
+          <w:rFonts w:hint="eastAsia"/>
+          <w:lang w:val="fr-FR"/>
+        </w:rPr>
+      </w:pPr>
+      <w:r>
+        <w:rPr>
+          <w:rFonts w:hint="eastAsia"/>
+          <w:lang w:val="fr-FR"/>
+        </w:rPr>
+        <w:t xml:space="preserve">                &lt;td class="playable" onclick="speak('</w:t>
+      </w:r>
+      <w:r>
+        <w:rPr>
+          <w:rFonts w:hint="eastAsia"/>
+        </w:rPr>
+        <w:t>應</w:t>
+      </w:r>
+      <w:r>
+        <w:rPr>
+          <w:rFonts w:hint="eastAsia"/>
+          <w:lang w:val="fr-FR"/>
+        </w:rPr>
+        <w:t>')"&gt;ing&lt;/td&gt;</w:t>
+      </w:r>
+    </w:p>
+    <w:p>
+      <w:pPr>
+        <w:rPr>
+          <w:lang w:val="fr-FR"/>
+        </w:rPr>
+      </w:pPr>
+      <w:r>
+        <w:rPr>
+          <w:lang w:val="fr-FR"/>
+        </w:rPr>
+        <w:t xml:space="preserve">              &lt;td&gt;park&lt;b&gt;ing&lt;/b&gt; (EN)&lt;/td&gt;</w:t>
+      </w:r>
+    </w:p>
+    <w:p>
+      <w:pPr>
+        <w:rPr>
+          <w:lang w:val="fr-FR"/>
+        </w:rPr>
+      </w:pPr>
+      <w:r>
+        <w:rPr>
+          <w:lang w:val="fr-FR"/>
+        </w:rPr>
+        <w:t xml:space="preserve">            &lt;/tr&gt;</w:t>
+      </w:r>
+    </w:p>
+    <w:p>
+      <w:pPr>
+        <w:rPr>
+          <w:lang w:val="fr-FR"/>
+        </w:rPr>
+      </w:pPr>
+      <w:r>
+        <w:rPr>
+          <w:lang w:val="fr-FR"/>
+        </w:rPr>
+        <w:t xml:space="preserve">            &lt;tr&gt;</w:t>
+      </w:r>
+    </w:p>
+    <w:p>
+      <w:pPr>
+        <w:rPr>
+          <w:rFonts w:hint="eastAsia"/>
+          <w:lang w:val="fr-FR"/>
+        </w:rPr>
+      </w:pPr>
+      <w:r>
+        <w:rPr>
+          <w:rFonts w:hint="eastAsia"/>
+          <w:lang w:val="fr-FR"/>
+        </w:rPr>
+        <w:t xml:space="preserve">                &lt;td class="playable" onclick="speak('</w:t>
+      </w:r>
+      <w:r>
+        <w:rPr>
+          <w:rFonts w:hint="eastAsia"/>
+        </w:rPr>
+        <w:t>ㄗ</w:t>
+      </w:r>
+      <w:r>
+        <w:rPr>
+          <w:rFonts w:hint="eastAsia"/>
+          <w:lang w:val="fr-FR"/>
+        </w:rPr>
+        <w:t>')"&gt;z&lt;/td&gt;</w:t>
+      </w:r>
+    </w:p>
+    <w:p>
+      <w:r>
+        <w:rPr>
+          <w:lang w:val="fr-FR"/>
+        </w:rPr>
+        <w:t xml:space="preserve">              </w:t>
+      </w:r>
+      <w:r>
+        <w:t>&lt;td&gt;&lt;b&gt;z&lt;/b&gt;</w:t>
+      </w:r>
+      <w:proofErr w:type="spellStart"/>
+      <w:r>
+        <w:t>éro</w:t>
+      </w:r>
+      <w:proofErr w:type="spellEnd"/>
+      <w:r>
+        <w:t>&lt;/td&gt;</w:t>
+      </w:r>
+    </w:p>
+    <w:p>
+      <w:pPr>
+        <w:rPr>
+          <w:rFonts w:hint="eastAsia"/>
+        </w:rPr>
+      </w:pPr>
+      <w:r>
+        <w:rPr>
+          <w:rFonts w:hint="eastAsia"/>
+        </w:rPr>
+        <w:t xml:space="preserve">                &lt;td class="playable" onclick="speak('</w:t>
+      </w:r>
+      <w:r>
+        <w:rPr>
+          <w:rFonts w:hint="eastAsia"/>
+        </w:rPr>
+        <w:t>雍</w:t>
+      </w:r>
+      <w:r>
+        <w:rPr>
+          <w:rFonts w:hint="eastAsia"/>
+        </w:rPr>
+        <w:t>')"&gt;-</w:t>
+      </w:r>
+      <w:proofErr w:type="spellStart"/>
+      <w:r>
+        <w:rPr>
+          <w:rFonts w:hint="eastAsia"/>
+        </w:rPr>
+        <w:t>iong</w:t>
+      </w:r>
+      <w:proofErr w:type="spellEnd"/>
+      <w:r>
+        <w:rPr>
+          <w:rFonts w:hint="eastAsia"/>
+        </w:rPr>
+        <w:t>&lt;/td&gt;</w:t>
+      </w:r>
+    </w:p>
+    <w:p>
+      <w:r>
+        <w:t xml:space="preserve">              &lt;td&gt;&lt;b&gt;</w:t>
+      </w:r>
+      <w:proofErr w:type="spellStart"/>
+      <w:r>
+        <w:t>chan</w:t>
+      </w:r>
+      <w:proofErr w:type="spellEnd"/>
+      <w:r>
+        <w:t>&lt;/b&gt;son, &lt;b&gt;</w:t>
+      </w:r>
+      <w:proofErr w:type="spellStart"/>
+      <w:r>
+        <w:t>chan</w:t>
+      </w:r>
+      <w:proofErr w:type="spellEnd"/>
+      <w:r>
+        <w:t>&lt;/b&gt;ger&lt;/td&gt;</w:t>
+      </w:r>
+    </w:p>
+    <w:p>
+      <w:r>
+        <w:t xml:space="preserve">            &lt;/tr&gt;</w:t>
+      </w:r>
+    </w:p>
+    <w:p>
+      <w:r>
+        <w:t xml:space="preserve">            &lt;tr class="highlight"&gt;</w:t>
+      </w:r>
+    </w:p>
+    <w:p>
+      <w:pPr>
+        <w:rPr>
+          <w:rFonts w:hint="eastAsia"/>
+        </w:rPr>
+      </w:pPr>
+      <w:r>
+        <w:rPr>
+          <w:rFonts w:hint="eastAsia"/>
+        </w:rPr>
+        <w:t xml:space="preserve">                &lt;td class="playable" onclick="speak('</w:t>
+      </w:r>
+      <w:r>
+        <w:rPr>
+          <w:rFonts w:hint="eastAsia"/>
+        </w:rPr>
+        <w:t>ㄘ</w:t>
+      </w:r>
+      <w:r>
+        <w:rPr>
+          <w:rFonts w:hint="eastAsia"/>
+        </w:rPr>
+        <w:t>')"&gt;c&lt;/td&gt;</w:t>
+      </w:r>
+    </w:p>
+    <w:p>
+      <w:r>
+        <w:t xml:space="preserve">              &lt;td&gt;&lt;b&gt;</w:t>
+      </w:r>
+      <w:proofErr w:type="spellStart"/>
+      <w:r>
+        <w:t>ts</w:t>
+      </w:r>
+      <w:proofErr w:type="spellEnd"/>
+      <w:r>
+        <w:t>&lt;/b&gt;</w:t>
+      </w:r>
+      <w:proofErr w:type="spellStart"/>
+      <w:r>
+        <w:t>ar</w:t>
+      </w:r>
+      <w:proofErr w:type="spellEnd"/>
+      <w:r>
+        <w:t>&lt;/td&gt;</w:t>
+      </w:r>
+    </w:p>
+    <w:p>
+      <w:pPr>
+        <w:rPr>
+          <w:rFonts w:hint="eastAsia"/>
+        </w:rPr>
+      </w:pPr>
+      <w:r>
+        <w:rPr>
+          <w:rFonts w:hint="eastAsia"/>
+        </w:rPr>
+        <w:t xml:space="preserve">                &lt;td class="playable" onclick="speak('</w:t>
+      </w:r>
+      <w:r>
+        <w:rPr>
+          <w:rFonts w:hint="eastAsia"/>
+        </w:rPr>
+        <w:t>優</w:t>
+      </w:r>
+      <w:r>
+        <w:rPr>
+          <w:rFonts w:hint="eastAsia"/>
+        </w:rPr>
+        <w:t>')"&gt;</w:t>
+      </w:r>
+      <w:proofErr w:type="spellStart"/>
+      <w:r>
+        <w:rPr>
+          <w:rFonts w:hint="eastAsia"/>
+        </w:rPr>
+        <w:t>iu</w:t>
+      </w:r>
+      <w:proofErr w:type="spellEnd"/>
+      <w:r>
+        <w:rPr>
+          <w:rFonts w:hint="eastAsia"/>
+        </w:rPr>
+        <w:t xml:space="preserve"> = </w:t>
+      </w:r>
+      <w:proofErr w:type="spellStart"/>
+      <w:r>
+        <w:rPr>
+          <w:rFonts w:hint="eastAsia"/>
+        </w:rPr>
+        <w:t>iou</w:t>
+      </w:r>
+      <w:proofErr w:type="spellEnd"/>
+      <w:r>
+        <w:rPr>
+          <w:rFonts w:hint="eastAsia"/>
+        </w:rPr>
+        <w:t>&lt;/td&gt;</w:t>
+      </w:r>
+    </w:p>
+    <w:p>
+      <w:r>
+        <w:t xml:space="preserve">              &lt;td&gt;&lt;b&gt;</w:t>
+      </w:r>
+      <w:proofErr w:type="spellStart"/>
+      <w:r>
+        <w:t>yo</w:t>
+      </w:r>
+      <w:proofErr w:type="spellEnd"/>
+      <w:r>
+        <w:t>&lt;/b&gt;ga&lt;/td&gt;</w:t>
+      </w:r>
+    </w:p>
+    <w:p>
+      <w:r>
+        <w:t xml:space="preserve">            &lt;/tr&gt;</w:t>
+      </w:r>
+    </w:p>
+    <w:p>
+      <w:r>
+        <w:t xml:space="preserve">            &lt;tr&gt;</w:t>
+      </w:r>
+    </w:p>
+    <w:p>
+      <w:pPr>
+        <w:rPr>
+          <w:rFonts w:hint="eastAsia"/>
+        </w:rPr>
+      </w:pPr>
+      <w:r>
+        <w:rPr>
+          <w:rFonts w:hint="eastAsia"/>
+        </w:rPr>
+        <w:t xml:space="preserve">                &lt;td class="playable" onclick="speak('</w:t>
+      </w:r>
+      <w:r>
+        <w:rPr>
+          <w:rFonts w:hint="eastAsia"/>
+        </w:rPr>
+        <w:t>斯</w:t>
+      </w:r>
+      <w:r>
+        <w:rPr>
+          <w:rFonts w:hint="eastAsia"/>
+        </w:rPr>
+        <w:t>')"&gt;s&lt;/td&gt;</w:t>
+      </w:r>
+    </w:p>
+    <w:p>
+      <w:pPr>
+        <w:rPr>
+          <w:lang w:val="fr-FR"/>
+        </w:rPr>
+      </w:pPr>
+      <w:r>
+        <w:lastRenderedPageBreak/>
+        <w:t xml:space="preserve">              </w:t>
+      </w:r>
+      <w:r>
+        <w:rPr>
+          <w:lang w:val="fr-FR"/>
+        </w:rPr>
+        <w:t>&lt;td&gt;&lt;b&gt;sa&lt;/b&gt;ge&lt;/td&gt;</w:t>
+      </w:r>
+    </w:p>
+    <w:p>
+      <w:pPr>
+        <w:rPr>
+          <w:rFonts w:hint="eastAsia"/>
+        </w:rPr>
+      </w:pPr>
+      <w:r>
+        <w:rPr>
+          <w:rFonts w:hint="eastAsia"/>
+          <w:lang w:val="fr-FR"/>
+        </w:rPr>
+        <w:t xml:space="preserve">                </w:t>
+      </w:r>
+      <w:r>
+        <w:rPr>
+          <w:rFonts w:hint="eastAsia"/>
+        </w:rPr>
+        <w:t>&lt;td class="playable" onclick="speak('</w:t>
+      </w:r>
+      <w:r>
+        <w:rPr>
+          <w:rFonts w:hint="eastAsia"/>
+        </w:rPr>
+        <w:t>ㄛ</w:t>
+      </w:r>
+      <w:r>
+        <w:rPr>
+          <w:rFonts w:hint="eastAsia"/>
+        </w:rPr>
+        <w:t>')"&gt;o&lt;/td&gt;</w:t>
+      </w:r>
+    </w:p>
+    <w:p>
+      <w:pPr>
+        <w:rPr>
+          <w:lang w:val="fr-FR"/>
+        </w:rPr>
+      </w:pPr>
+      <w:r>
+        <w:t xml:space="preserve">              </w:t>
+      </w:r>
+      <w:r>
+        <w:rPr>
+          <w:lang w:val="fr-FR"/>
+        </w:rPr>
+        <w:t>&lt;td&gt;p&lt;b&gt;au&lt;/b&gt;se&lt;/td&gt;</w:t>
+      </w:r>
+    </w:p>
+    <w:p>
+      <w:r>
+        <w:rPr>
+          <w:lang w:val="fr-FR"/>
+        </w:rPr>
+        <w:t xml:space="preserve">            </w:t>
+      </w:r>
+      <w:r>
+        <w:t>&lt;/tr&gt;</w:t>
+      </w:r>
+    </w:p>
+    <w:p>
+      <w:r>
+        <w:t xml:space="preserve">            &lt;tr class="highlight"&gt;</w:t>
+      </w:r>
+    </w:p>
+    <w:p>
+      <w:pPr>
+        <w:rPr>
+          <w:rFonts w:hint="eastAsia"/>
+        </w:rPr>
+      </w:pPr>
+      <w:r>
+        <w:rPr>
+          <w:rFonts w:hint="eastAsia"/>
+        </w:rPr>
+        <w:t xml:space="preserve">                &lt;td class="playable" onclick="speak('</w:t>
+      </w:r>
+      <w:r>
+        <w:rPr>
+          <w:rFonts w:hint="eastAsia"/>
+        </w:rPr>
+        <w:t>屋</w:t>
+      </w:r>
+      <w:r>
+        <w:rPr>
+          <w:rFonts w:hint="eastAsia"/>
+        </w:rPr>
+        <w:t>')"&gt;w&lt;/td&gt;</w:t>
+      </w:r>
+    </w:p>
+    <w:p>
+      <w:r>
+        <w:t xml:space="preserve">              &lt;td&gt;f&lt;b&gt;</w:t>
+      </w:r>
+      <w:proofErr w:type="spellStart"/>
+      <w:r>
+        <w:t>ou</w:t>
+      </w:r>
+      <w:proofErr w:type="spellEnd"/>
+      <w:r>
+        <w:t>&lt;/b&gt;&lt;/td&gt;</w:t>
+      </w:r>
+    </w:p>
+    <w:p>
+      <w:pPr>
+        <w:rPr>
+          <w:rFonts w:hint="eastAsia"/>
+        </w:rPr>
+      </w:pPr>
+      <w:r>
+        <w:rPr>
+          <w:rFonts w:hint="eastAsia"/>
+        </w:rPr>
+        <w:t xml:space="preserve">                &lt;td class="playable" onclick="speak('</w:t>
+      </w:r>
+      <w:r>
+        <w:rPr>
+          <w:rFonts w:hint="eastAsia"/>
+        </w:rPr>
+        <w:t>歐</w:t>
+      </w:r>
+      <w:r>
+        <w:rPr>
+          <w:rFonts w:hint="eastAsia"/>
+        </w:rPr>
+        <w:t>')"&gt;</w:t>
+      </w:r>
+      <w:proofErr w:type="spellStart"/>
+      <w:r>
+        <w:rPr>
+          <w:rFonts w:hint="eastAsia"/>
+        </w:rPr>
+        <w:t>ou</w:t>
+      </w:r>
+      <w:proofErr w:type="spellEnd"/>
+      <w:r>
+        <w:rPr>
+          <w:rFonts w:hint="eastAsia"/>
+        </w:rPr>
+        <w:t>&lt;/td&gt;</w:t>
+      </w:r>
+    </w:p>
+    <w:p>
+      <w:r>
+        <w:t xml:space="preserve">              &lt;td&gt;P&lt;b&gt;au&lt;/b&gt;l&lt;/td&gt;</w:t>
+      </w:r>
+    </w:p>
+    <w:p>
+      <w:r>
+        <w:t xml:space="preserve">            &lt;/tr&gt;</w:t>
+      </w:r>
+    </w:p>
+    <w:p>
+      <w:r>
+        <w:t xml:space="preserve">            &lt;tr&gt;</w:t>
+      </w:r>
+    </w:p>
+    <w:p>
+      <w:pPr>
+        <w:rPr>
+          <w:rFonts w:hint="eastAsia"/>
+        </w:rPr>
+      </w:pPr>
+      <w:r>
+        <w:rPr>
+          <w:rFonts w:hint="eastAsia"/>
+        </w:rPr>
+        <w:t xml:space="preserve">                &lt;td class="playable" onclick="speak('</w:t>
+      </w:r>
+      <w:r>
+        <w:rPr>
+          <w:rFonts w:hint="eastAsia"/>
+        </w:rPr>
+        <w:t>衣</w:t>
+      </w:r>
+      <w:r>
+        <w:rPr>
+          <w:rFonts w:hint="eastAsia"/>
+        </w:rPr>
+        <w:t>')"&gt;y&lt;/td&gt;</w:t>
+      </w:r>
+    </w:p>
+    <w:p>
+      <w:r>
+        <w:t xml:space="preserve">              &lt;td&gt;m&lt;b&gt;</w:t>
+      </w:r>
+      <w:proofErr w:type="spellStart"/>
+      <w:r>
+        <w:t>i</w:t>
+      </w:r>
+      <w:proofErr w:type="spellEnd"/>
+      <w:r>
+        <w:t>&lt;/b&gt;d&lt;b&gt;</w:t>
+      </w:r>
+      <w:proofErr w:type="spellStart"/>
+      <w:r>
+        <w:t>i</w:t>
+      </w:r>
+      <w:proofErr w:type="spellEnd"/>
+      <w:r>
+        <w:t>&lt;/b&gt;&lt;/td&gt;</w:t>
+      </w:r>
+    </w:p>
+    <w:p>
+      <w:pPr>
+        <w:rPr>
+          <w:rFonts w:hint="eastAsia"/>
+        </w:rPr>
+      </w:pPr>
+      <w:r>
+        <w:rPr>
+          <w:rFonts w:hint="eastAsia"/>
+        </w:rPr>
+        <w:t xml:space="preserve">                &lt;td class="playable" onclick="speak('</w:t>
+      </w:r>
+      <w:r>
+        <w:rPr>
+          <w:rFonts w:hint="eastAsia"/>
+        </w:rPr>
+        <w:t>翁</w:t>
+      </w:r>
+      <w:r>
+        <w:rPr>
+          <w:rFonts w:hint="eastAsia"/>
+        </w:rPr>
+        <w:t>')"&gt;</w:t>
+      </w:r>
+      <w:proofErr w:type="spellStart"/>
+      <w:r>
+        <w:rPr>
+          <w:rFonts w:hint="eastAsia"/>
+        </w:rPr>
+        <w:t>ong</w:t>
+      </w:r>
+      <w:proofErr w:type="spellEnd"/>
+      <w:r>
+        <w:rPr>
+          <w:rFonts w:hint="eastAsia"/>
+        </w:rPr>
+        <w:t>&lt;/td&gt;</w:t>
+      </w:r>
+    </w:p>
+    <w:p>
+      <w:r>
+        <w:t xml:space="preserve">              &lt;td&gt;l&lt;b&gt;</w:t>
+      </w:r>
+      <w:proofErr w:type="spellStart"/>
+      <w:r>
+        <w:t>ong</w:t>
+      </w:r>
+      <w:proofErr w:type="spellEnd"/>
+      <w:r>
+        <w:t>&lt;/b&gt;&lt;/td&gt;</w:t>
+      </w:r>
+    </w:p>
+    <w:p>
+      <w:pPr>
+        <w:rPr>
+          <w:lang w:val="fr-FR"/>
+        </w:rPr>
+      </w:pPr>
+      <w:r>
+        <w:t xml:space="preserve">            </w:t>
+      </w:r>
+      <w:r>
+        <w:rPr>
+          <w:lang w:val="fr-FR"/>
+        </w:rPr>
+        <w:t>&lt;/tr&gt;</w:t>
+      </w:r>
+    </w:p>
+    <w:p>
+      <w:pPr>
+        <w:rPr>
+          <w:lang w:val="fr-FR"/>
+        </w:rPr>
+      </w:pPr>
+      <w:r>
+        <w:rPr>
+          <w:lang w:val="fr-FR"/>
+        </w:rPr>
+        <w:t xml:space="preserve">        &lt;/tbody&gt;</w:t>
+      </w:r>
+    </w:p>
+    <w:p>
+      <w:pPr>
+        <w:rPr>
+          <w:lang w:val="fr-FR"/>
+        </w:rPr>
+      </w:pPr>
+      <w:r>
+        <w:rPr>
+          <w:lang w:val="fr-FR"/>
+        </w:rPr>
+        <w:t xml:space="preserve">    &lt;/table&gt;</w:t>
+      </w:r>
+    </w:p>
+    <w:p>
+      <w:pPr>
+        <w:rPr>
+          <w:lang w:val="fr-FR"/>
+        </w:rPr>
+      </w:pPr>
+    </w:p>
+    <w:p>
+      <w:pPr>
+        <w:rPr>
+          <w:lang w:val="fr-FR"/>
+        </w:rPr>
+      </w:pPr>
+      <w:r>
+        <w:rPr>
+          <w:lang w:val="fr-FR"/>
+        </w:rPr>
+        <w:t xml:space="preserve">    &lt;h2&gt;Voyelles supplémentaires&lt;/h2&gt;</w:t>
+      </w:r>
+    </w:p>
+    <w:p>
+      <w:r>
+        <w:rPr>
+          <w:lang w:val="fr-FR"/>
+        </w:rPr>
+        <w:t xml:space="preserve">    </w:t>
+      </w:r>
+      <w:r>
+        <w:t>&lt;table&gt;</w:t>
       </w:r>
     </w:p>
     <w:p>
@@ -223,702 +2984,734 @@
       </w:r>
     </w:p>
     <w:p>
-      <w:pPr>
-        <w:rPr>
-          <w:rFonts w:hint="eastAsia"/>
-        </w:rPr>
-      </w:pPr>
-      <w:r>
-        <w:rPr>
-          <w:rFonts w:hint="eastAsia"/>
-        </w:rPr>
+      <w:r>
         <w:t xml:space="preserve">                &lt;</w:t>
       </w:r>
       <w:proofErr w:type="spellStart"/>
       <w:r>
-        <w:rPr>
-          <w:rFonts w:hint="eastAsia"/>
-        </w:rPr>
         <w:t>th</w:t>
       </w:r>
       <w:proofErr w:type="spellEnd"/>
       <w:r>
-        <w:rPr>
-          <w:rFonts w:hint="eastAsia"/>
-        </w:rPr>
+        <w:t>&gt;Pinyin&lt;/</w:t>
+      </w:r>
+      <w:proofErr w:type="spellStart"/>
+      <w:r>
+        <w:t>th</w:t>
+      </w:r>
+      <w:proofErr w:type="spellEnd"/>
+      <w:r>
         <w:t>&gt;</w:t>
       </w:r>
-      <w:r>
-        <w:rPr>
-          <w:rFonts w:hint="eastAsia"/>
-        </w:rPr>
-        <w:t>拼音</w:t>
-      </w:r>
-      <w:r>
-        <w:rPr>
-          <w:rFonts w:hint="eastAsia"/>
-        </w:rPr>
-        <w:t xml:space="preserve"> (Pinyin)&lt;/</w:t>
-      </w:r>
-      <w:proofErr w:type="spellStart"/>
-      <w:r>
-        <w:rPr>
-          <w:rFonts w:hint="eastAsia"/>
-        </w:rPr>
-        <w:t>th</w:t>
-      </w:r>
-      <w:proofErr w:type="spellEnd"/>
-      <w:r>
-        <w:rPr>
-          <w:rFonts w:hint="eastAsia"/>
-        </w:rPr>
+    </w:p>
+    <w:p>
+      <w:pPr>
+        <w:rPr>
+          <w:lang w:val="fr-FR"/>
+        </w:rPr>
+      </w:pPr>
+      <w:r>
+        <w:lastRenderedPageBreak/>
+        <w:t xml:space="preserve">                </w:t>
+      </w:r>
+      <w:r>
+        <w:rPr>
+          <w:lang w:val="fr-FR"/>
+        </w:rPr>
+        <w:t>&lt;th&gt;Équivalent en français&lt;/th&gt;</w:t>
+      </w:r>
+    </w:p>
+    <w:p>
+      <w:pPr>
+        <w:rPr>
+          <w:lang w:val="fr-FR"/>
+        </w:rPr>
+      </w:pPr>
+      <w:r>
+        <w:rPr>
+          <w:lang w:val="fr-FR"/>
+        </w:rPr>
+        <w:t xml:space="preserve">            &lt;/tr&gt;</w:t>
+      </w:r>
+    </w:p>
+    <w:p>
+      <w:pPr>
+        <w:rPr>
+          <w:lang w:val="fr-FR"/>
+        </w:rPr>
+      </w:pPr>
+      <w:r>
+        <w:rPr>
+          <w:lang w:val="fr-FR"/>
+        </w:rPr>
+        <w:t xml:space="preserve">        &lt;/thead&gt;</w:t>
+      </w:r>
+    </w:p>
+    <w:p>
+      <w:pPr>
+        <w:rPr>
+          <w:lang w:val="fr-FR"/>
+        </w:rPr>
+      </w:pPr>
+      <w:r>
+        <w:rPr>
+          <w:lang w:val="fr-FR"/>
+        </w:rPr>
+        <w:t xml:space="preserve">        &lt;tbody&gt;</w:t>
+      </w:r>
+    </w:p>
+    <w:p>
+      <w:pPr>
+        <w:rPr>
+          <w:lang w:val="fr-FR"/>
+        </w:rPr>
+      </w:pPr>
+      <w:r>
+        <w:rPr>
+          <w:lang w:val="fr-FR"/>
+        </w:rPr>
+        <w:t xml:space="preserve">            &lt;tr&gt;</w:t>
+      </w:r>
+    </w:p>
+    <w:p>
+      <w:pPr>
+        <w:rPr>
+          <w:rFonts w:hint="eastAsia"/>
+          <w:lang w:val="fr-FR"/>
+        </w:rPr>
+      </w:pPr>
+      <w:r>
+        <w:rPr>
+          <w:rFonts w:hint="eastAsia"/>
+          <w:lang w:val="fr-FR"/>
+        </w:rPr>
+        <w:t xml:space="preserve">                &lt;td class="playable" onclick="speak('</w:t>
+      </w:r>
+      <w:r>
+        <w:rPr>
+          <w:rFonts w:hint="eastAsia"/>
+        </w:rPr>
+        <w:t>約</w:t>
+      </w:r>
+      <w:r>
+        <w:rPr>
+          <w:rFonts w:hint="eastAsia"/>
+          <w:lang w:val="fr-FR"/>
+        </w:rPr>
+        <w:t>')"&gt;-ue&lt;/td&gt;</w:t>
+      </w:r>
+    </w:p>
+    <w:p>
+      <w:pPr>
+        <w:rPr>
+          <w:lang w:val="fr-FR"/>
+        </w:rPr>
+      </w:pPr>
+      <w:r>
+        <w:rPr>
+          <w:lang w:val="fr-FR"/>
+        </w:rPr>
+        <w:t xml:space="preserve">              &lt;td&gt;m&lt;b&gt;ue&lt;/b&gt;t&lt;/td&gt;</w:t>
+      </w:r>
+    </w:p>
+    <w:p>
+      <w:r>
+        <w:rPr>
+          <w:lang w:val="fr-FR"/>
+        </w:rPr>
+        <w:t xml:space="preserve">            </w:t>
+      </w:r>
+      <w:r>
+        <w:t>&lt;/tr&gt;</w:t>
+      </w:r>
+    </w:p>
+    <w:p>
+      <w:r>
+        <w:t xml:space="preserve">            &lt;tr class="highlight"&gt;</w:t>
+      </w:r>
+    </w:p>
+    <w:p>
+      <w:pPr>
+        <w:rPr>
+          <w:rFonts w:hint="eastAsia"/>
+        </w:rPr>
+      </w:pPr>
+      <w:r>
+        <w:rPr>
+          <w:rFonts w:hint="eastAsia"/>
+        </w:rPr>
+        <w:t xml:space="preserve">                &lt;td class="playable" onclick="speak('</w:t>
+      </w:r>
+      <w:r>
+        <w:rPr>
+          <w:rFonts w:hint="eastAsia"/>
+        </w:rPr>
+        <w:t>瘀</w:t>
+      </w:r>
+      <w:r>
+        <w:rPr>
+          <w:rFonts w:hint="eastAsia"/>
+        </w:rPr>
+        <w:t>')"&gt;-</w:t>
+      </w:r>
+      <w:r>
+        <w:rPr>
+          <w:rFonts w:hint="eastAsia"/>
+        </w:rPr>
+        <w:t>ü</w:t>
+      </w:r>
+      <w:r>
+        <w:rPr>
+          <w:rFonts w:hint="eastAsia"/>
+        </w:rPr>
+        <w:t>&lt;/td&gt;</w:t>
+      </w:r>
+    </w:p>
+    <w:p>
+      <w:r>
+        <w:t xml:space="preserve">              &lt;td&gt;l&lt;b&gt;u&lt;/b&gt;&lt;/td&gt;</w:t>
+      </w:r>
+    </w:p>
+    <w:p>
+      <w:r>
+        <w:t xml:space="preserve">            &lt;/tr&gt;</w:t>
+      </w:r>
+    </w:p>
+    <w:p>
+      <w:r>
+        <w:t xml:space="preserve">            &lt;tr&gt;</w:t>
+      </w:r>
+    </w:p>
+    <w:p>
+      <w:pPr>
+        <w:rPr>
+          <w:rFonts w:hint="eastAsia"/>
+        </w:rPr>
+      </w:pPr>
+      <w:r>
+        <w:rPr>
+          <w:rFonts w:hint="eastAsia"/>
+        </w:rPr>
+        <w:t xml:space="preserve">                &lt;td class="playable" onclick="speak('</w:t>
+      </w:r>
+      <w:r>
+        <w:rPr>
+          <w:rFonts w:hint="eastAsia"/>
+        </w:rPr>
+        <w:t>淵</w:t>
+      </w:r>
+      <w:r>
+        <w:rPr>
+          <w:rFonts w:hint="eastAsia"/>
+        </w:rPr>
+        <w:t>')"&gt;-</w:t>
+      </w:r>
+      <w:r>
+        <w:rPr>
+          <w:rFonts w:hint="eastAsia"/>
+        </w:rPr>
+        <w:t>ü</w:t>
+      </w:r>
+      <w:r>
+        <w:rPr>
+          <w:rFonts w:hint="eastAsia"/>
+        </w:rPr>
+        <w:t>an&lt;/td&gt;</w:t>
+      </w:r>
+    </w:p>
+    <w:p>
+      <w:r>
+        <w:t xml:space="preserve">              &lt;td&gt;l&lt;b&gt;</w:t>
+      </w:r>
+      <w:proofErr w:type="spellStart"/>
+      <w:r>
+        <w:t>u+en</w:t>
+      </w:r>
+      <w:proofErr w:type="spellEnd"/>
+      <w:r>
+        <w:t>&lt;/b&gt;ne&lt;/td&gt;</w:t>
+      </w:r>
+    </w:p>
+    <w:p>
+      <w:r>
+        <w:t xml:space="preserve">            &lt;/tr&gt;</w:t>
+      </w:r>
+    </w:p>
+    <w:p>
+      <w:r>
+        <w:t xml:space="preserve">            &lt;tr class="highlight"&gt;</w:t>
+      </w:r>
+    </w:p>
+    <w:p>
+      <w:pPr>
+        <w:rPr>
+          <w:rFonts w:hint="eastAsia"/>
+        </w:rPr>
+      </w:pPr>
+      <w:r>
+        <w:rPr>
+          <w:rFonts w:hint="eastAsia"/>
+        </w:rPr>
+        <w:t xml:space="preserve">                &lt;td class="playable" onclick="speak('</w:t>
+      </w:r>
+      <w:r>
+        <w:rPr>
+          <w:rFonts w:hint="eastAsia"/>
+        </w:rPr>
+        <w:t>暈</w:t>
+      </w:r>
+      <w:r>
+        <w:rPr>
+          <w:rFonts w:hint="eastAsia"/>
+        </w:rPr>
+        <w:t>')"&gt;-</w:t>
+      </w:r>
+      <w:r>
+        <w:rPr>
+          <w:rFonts w:hint="eastAsia"/>
+        </w:rPr>
+        <w:t>ü</w:t>
+      </w:r>
+      <w:r>
+        <w:rPr>
+          <w:rFonts w:hint="eastAsia"/>
+        </w:rPr>
+        <w:t>n&lt;/td&gt;</w:t>
+      </w:r>
+    </w:p>
+    <w:p>
+      <w:r>
+        <w:t xml:space="preserve">              &lt;td&gt;&lt;b&gt;</w:t>
+      </w:r>
+      <w:proofErr w:type="spellStart"/>
+      <w:r>
+        <w:t>une</w:t>
+      </w:r>
+      <w:proofErr w:type="spellEnd"/>
+      <w:r>
+        <w:t>&lt;/b&gt;&lt;/td&gt;</w:t>
+      </w:r>
+    </w:p>
+    <w:p>
+      <w:r>
+        <w:t xml:space="preserve">            &lt;/tr&gt;</w:t>
+      </w:r>
+    </w:p>
+    <w:p>
+      <w:r>
+        <w:t xml:space="preserve">            &lt;tr&gt;</w:t>
+      </w:r>
+    </w:p>
+    <w:p>
+      <w:pPr>
+        <w:rPr>
+          <w:rFonts w:hint="eastAsia"/>
+        </w:rPr>
+      </w:pPr>
+      <w:r>
+        <w:rPr>
+          <w:rFonts w:hint="eastAsia"/>
+        </w:rPr>
+        <w:t xml:space="preserve">                &lt;td class="playable" onclick="speak('</w:t>
+      </w:r>
+      <w:r>
+        <w:rPr>
+          <w:rFonts w:hint="eastAsia"/>
+        </w:rPr>
+        <w:t>哇</w:t>
+      </w:r>
+      <w:r>
+        <w:rPr>
+          <w:rFonts w:hint="eastAsia"/>
+        </w:rPr>
+        <w:t>')"&gt;</w:t>
+      </w:r>
+      <w:proofErr w:type="spellStart"/>
+      <w:r>
+        <w:rPr>
+          <w:rFonts w:hint="eastAsia"/>
+        </w:rPr>
+        <w:t>ua</w:t>
+      </w:r>
+      <w:proofErr w:type="spellEnd"/>
+      <w:r>
+        <w:rPr>
+          <w:rFonts w:hint="eastAsia"/>
+        </w:rPr>
+        <w:t>&lt;/td&gt;</w:t>
+      </w:r>
+    </w:p>
+    <w:p>
+      <w:r>
+        <w:t xml:space="preserve">              &lt;td&gt;l&lt;b&gt;oi&lt;/b&gt;&lt;/td&gt;</w:t>
+      </w:r>
+    </w:p>
+    <w:p>
+      <w:r>
+        <w:t xml:space="preserve">            &lt;/tr&gt;</w:t>
+      </w:r>
+    </w:p>
+    <w:p>
+      <w:r>
+        <w:lastRenderedPageBreak/>
+        <w:t xml:space="preserve">            &lt;tr class="highlight"&gt;</w:t>
+      </w:r>
+    </w:p>
+    <w:p>
+      <w:pPr>
+        <w:rPr>
+          <w:rFonts w:hint="eastAsia"/>
+        </w:rPr>
+      </w:pPr>
+      <w:r>
+        <w:rPr>
+          <w:rFonts w:hint="eastAsia"/>
+        </w:rPr>
+        <w:t xml:space="preserve">                &lt;td class="playable" onclick="speak('</w:t>
+      </w:r>
+      <w:r>
+        <w:rPr>
+          <w:rFonts w:hint="eastAsia"/>
+        </w:rPr>
+        <w:t>歪</w:t>
+      </w:r>
+      <w:r>
+        <w:rPr>
+          <w:rFonts w:hint="eastAsia"/>
+        </w:rPr>
+        <w:t>')"&gt;</w:t>
+      </w:r>
+      <w:proofErr w:type="spellStart"/>
+      <w:r>
+        <w:rPr>
+          <w:rFonts w:hint="eastAsia"/>
+        </w:rPr>
+        <w:t>uai</w:t>
+      </w:r>
+      <w:proofErr w:type="spellEnd"/>
+      <w:r>
+        <w:rPr>
+          <w:rFonts w:hint="eastAsia"/>
+        </w:rPr>
+        <w:t>&lt;/td&gt;</w:t>
+      </w:r>
+    </w:p>
+    <w:p>
+      <w:pPr>
+        <w:rPr>
+          <w:lang w:val="fr-FR"/>
+        </w:rPr>
+      </w:pPr>
+      <w:r>
+        <w:t xml:space="preserve">              </w:t>
+      </w:r>
+      <w:r>
+        <w:rPr>
+          <w:lang w:val="fr-FR"/>
+        </w:rPr>
+        <w:t>&lt;td&gt;&lt;b&gt;ou+ai&lt;/b&gt;l&lt;/td&gt;</w:t>
+      </w:r>
+    </w:p>
+    <w:p>
+      <w:r>
+        <w:rPr>
+          <w:lang w:val="fr-FR"/>
+        </w:rPr>
+        <w:t xml:space="preserve">            </w:t>
+      </w:r>
+      <w:r>
+        <w:t>&lt;/tr&gt;</w:t>
+      </w:r>
+    </w:p>
+    <w:p>
+      <w:r>
+        <w:t xml:space="preserve">            &lt;tr&gt;</w:t>
+      </w:r>
+    </w:p>
+    <w:p>
+      <w:pPr>
+        <w:rPr>
+          <w:rFonts w:hint="eastAsia"/>
+        </w:rPr>
+      </w:pPr>
+      <w:r>
+        <w:rPr>
+          <w:rFonts w:hint="eastAsia"/>
+        </w:rPr>
+        <w:t xml:space="preserve">                &lt;td class="playable" onclick="speak('</w:t>
+      </w:r>
+      <w:r>
+        <w:rPr>
+          <w:rFonts w:hint="eastAsia"/>
+        </w:rPr>
+        <w:t>汪</w:t>
+      </w:r>
+      <w:r>
+        <w:rPr>
+          <w:rFonts w:hint="eastAsia"/>
+        </w:rPr>
+        <w:t>')"&gt;uang&lt;/td&gt;</w:t>
+      </w:r>
+    </w:p>
+    <w:p>
+      <w:r>
+        <w:t xml:space="preserve">              &lt;td&gt;l&lt;b&gt;</w:t>
+      </w:r>
+      <w:proofErr w:type="spellStart"/>
+      <w:r>
+        <w:t>ouang</w:t>
+      </w:r>
+      <w:proofErr w:type="spellEnd"/>
+      <w:r>
+        <w:t>&lt;/b&gt;e&lt;/td&gt;</w:t>
+      </w:r>
+    </w:p>
+    <w:p>
+      <w:r>
+        <w:t xml:space="preserve">            &lt;/tr&gt;</w:t>
+      </w:r>
+    </w:p>
+    <w:p>
+      <w:r>
+        <w:t xml:space="preserve">            &lt;tr class="highlight"&gt;</w:t>
+      </w:r>
+    </w:p>
+    <w:p>
+      <w:pPr>
+        <w:rPr>
+          <w:rFonts w:hint="eastAsia"/>
+        </w:rPr>
+      </w:pPr>
+      <w:r>
+        <w:rPr>
+          <w:rFonts w:hint="eastAsia"/>
+        </w:rPr>
+        <w:t xml:space="preserve">                &lt;td class="playable" onclick="speak('</w:t>
+      </w:r>
+      <w:r>
+        <w:rPr>
+          <w:rFonts w:hint="eastAsia"/>
+        </w:rPr>
+        <w:t>威</w:t>
+      </w:r>
+      <w:r>
+        <w:rPr>
+          <w:rFonts w:hint="eastAsia"/>
+        </w:rPr>
+        <w:t>')"&gt;</w:t>
+      </w:r>
+      <w:proofErr w:type="spellStart"/>
+      <w:r>
+        <w:rPr>
+          <w:rFonts w:hint="eastAsia"/>
+        </w:rPr>
+        <w:t>ui</w:t>
+      </w:r>
+      <w:proofErr w:type="spellEnd"/>
+      <w:r>
+        <w:rPr>
+          <w:rFonts w:hint="eastAsia"/>
+        </w:rPr>
+        <w:t>=</w:t>
+      </w:r>
+      <w:proofErr w:type="spellStart"/>
+      <w:r>
+        <w:rPr>
+          <w:rFonts w:hint="eastAsia"/>
+        </w:rPr>
+        <w:t>uei</w:t>
+      </w:r>
+      <w:proofErr w:type="spellEnd"/>
+      <w:r>
+        <w:rPr>
+          <w:rFonts w:hint="eastAsia"/>
+        </w:rPr>
+        <w:t>&lt;/td&gt;</w:t>
+      </w:r>
+    </w:p>
+    <w:p>
+      <w:r>
+        <w:t xml:space="preserve">              &lt;td&gt;</w:t>
+      </w:r>
+      <w:proofErr w:type="spellStart"/>
+      <w:r>
+        <w:t>ch</w:t>
+      </w:r>
+      <w:proofErr w:type="spellEnd"/>
+      <w:r>
+        <w:t>&lt;b&gt;</w:t>
+      </w:r>
+      <w:proofErr w:type="spellStart"/>
+      <w:r>
+        <w:t>oue</w:t>
+      </w:r>
+      <w:proofErr w:type="spellEnd"/>
+      <w:r>
+        <w:t>&lt;/b&gt;</w:t>
+      </w:r>
+      <w:proofErr w:type="spellStart"/>
+      <w:r>
+        <w:t>tte</w:t>
+      </w:r>
+      <w:proofErr w:type="spellEnd"/>
+      <w:r>
+        <w:t>&lt;/td&gt;</w:t>
+      </w:r>
+    </w:p>
+    <w:p>
+      <w:r>
+        <w:t xml:space="preserve">            &lt;/tr&gt;</w:t>
+      </w:r>
+    </w:p>
+    <w:p>
+      <w:r>
+        <w:t xml:space="preserve">            &lt;tr&gt;</w:t>
+      </w:r>
+    </w:p>
+    <w:p>
+      <w:pPr>
+        <w:rPr>
+          <w:rFonts w:hint="eastAsia"/>
+        </w:rPr>
+      </w:pPr>
+      <w:r>
+        <w:rPr>
+          <w:rFonts w:hint="eastAsia"/>
+        </w:rPr>
+        <w:t xml:space="preserve">                &lt;td class="playable" onclick="speak('</w:t>
+      </w:r>
+      <w:r>
+        <w:rPr>
+          <w:rFonts w:hint="eastAsia"/>
+        </w:rPr>
+        <w:t>溫</w:t>
+      </w:r>
+      <w:r>
+        <w:rPr>
+          <w:rFonts w:hint="eastAsia"/>
+        </w:rPr>
+        <w:t>')"&gt;un=</w:t>
+      </w:r>
+      <w:proofErr w:type="spellStart"/>
+      <w:r>
+        <w:rPr>
+          <w:rFonts w:hint="eastAsia"/>
+        </w:rPr>
+        <w:t>uen</w:t>
+      </w:r>
+      <w:proofErr w:type="spellEnd"/>
+      <w:r>
+        <w:rPr>
+          <w:rFonts w:hint="eastAsia"/>
+        </w:rPr>
+        <w:t>&lt;/td&gt;</w:t>
+      </w:r>
+    </w:p>
+    <w:p>
+      <w:r>
+        <w:t xml:space="preserve">              &lt;td&gt;&lt;b&gt;when&lt;/b&gt; (EN)&lt;/td&gt;</w:t>
+      </w:r>
+    </w:p>
+    <w:p>
+      <w:r>
+        <w:t xml:space="preserve">            &lt;/tr&gt;</w:t>
+      </w:r>
+    </w:p>
+    <w:p>
+      <w:r>
+        <w:t xml:space="preserve">            &lt;tr class="highlight"&gt;</w:t>
+      </w:r>
+    </w:p>
+    <w:p>
+      <w:pPr>
+        <w:rPr>
+          <w:rFonts w:hint="eastAsia"/>
+        </w:rPr>
+      </w:pPr>
+      <w:r>
+        <w:rPr>
+          <w:rFonts w:hint="eastAsia"/>
+        </w:rPr>
+        <w:t xml:space="preserve">                &lt;td class="playable" onclick="speak('</w:t>
+      </w:r>
+      <w:r>
+        <w:rPr>
+          <w:rFonts w:hint="eastAsia"/>
+        </w:rPr>
+        <w:t>窩</w:t>
+      </w:r>
+      <w:r>
+        <w:rPr>
+          <w:rFonts w:hint="eastAsia"/>
+        </w:rPr>
+        <w:t>')"&gt;</w:t>
+      </w:r>
+      <w:proofErr w:type="spellStart"/>
+      <w:r>
+        <w:rPr>
+          <w:rFonts w:hint="eastAsia"/>
+        </w:rPr>
+        <w:t>uo</w:t>
+      </w:r>
+      <w:proofErr w:type="spellEnd"/>
+      <w:r>
+        <w:rPr>
+          <w:rFonts w:hint="eastAsia"/>
+        </w:rPr>
+        <w:t>&lt;/td&gt;</w:t>
+      </w:r>
+    </w:p>
+    <w:p>
+      <w:r>
+        <w:t xml:space="preserve">              &lt;td&gt;&lt;b&gt;Woo&lt;/b&gt;f (EN)&lt;/td&gt;</w:t>
+      </w:r>
+    </w:p>
+    <w:p>
+      <w:r>
+        <w:t xml:space="preserve">            &lt;/tr&gt;</w:t>
+      </w:r>
+    </w:p>
+    <w:p>
+      <w:r>
+        <w:t xml:space="preserve">        &lt;/</w:t>
+      </w:r>
+      <w:proofErr w:type="spellStart"/>
+      <w:r>
+        <w:t>tbody</w:t>
+      </w:r>
+      <w:proofErr w:type="spellEnd"/>
+      <w:r>
         <w:t>&gt;</w:t>
       </w:r>
     </w:p>
     <w:p>
-      <w:pPr>
-        <w:rPr>
-          <w:rFonts w:hint="eastAsia"/>
-        </w:rPr>
-      </w:pPr>
-      <w:r>
-        <w:rPr>
-          <w:rFonts w:hint="eastAsia"/>
-        </w:rPr>
-        <w:t xml:space="preserve">                &lt;</w:t>
-      </w:r>
-      <w:proofErr w:type="spellStart"/>
-      <w:r>
-        <w:rPr>
-          <w:rFonts w:hint="eastAsia"/>
-        </w:rPr>
-        <w:t>th</w:t>
-      </w:r>
-      <w:proofErr w:type="spellEnd"/>
-      <w:r>
-        <w:rPr>
-          <w:rFonts w:hint="eastAsia"/>
-        </w:rPr>
-        <w:t>&gt;</w:t>
-      </w:r>
-      <w:r>
-        <w:rPr>
-          <w:rFonts w:hint="eastAsia"/>
-        </w:rPr>
-        <w:t>法文對應發音</w:t>
-      </w:r>
-      <w:r>
-        <w:rPr>
-          <w:rFonts w:hint="eastAsia"/>
-        </w:rPr>
-        <w:t xml:space="preserve"> (</w:t>
-      </w:r>
-      <w:proofErr w:type="spellStart"/>
-      <w:r>
-        <w:rPr>
-          <w:rFonts w:hint="eastAsia"/>
-        </w:rPr>
-        <w:t>Équivalent</w:t>
-      </w:r>
-      <w:proofErr w:type="spellEnd"/>
-      <w:r>
-        <w:rPr>
-          <w:rFonts w:hint="eastAsia"/>
-        </w:rPr>
-        <w:t xml:space="preserve"> </w:t>
-      </w:r>
-      <w:proofErr w:type="spellStart"/>
-      <w:r>
-        <w:rPr>
-          <w:rFonts w:hint="eastAsia"/>
-        </w:rPr>
-        <w:t>en</w:t>
-      </w:r>
-      <w:proofErr w:type="spellEnd"/>
-      <w:r>
-        <w:rPr>
-          <w:rFonts w:hint="eastAsia"/>
-        </w:rPr>
-        <w:t xml:space="preserve"> </w:t>
-      </w:r>
-      <w:proofErr w:type="spellStart"/>
-      <w:r>
-        <w:rPr>
-          <w:rFonts w:hint="eastAsia"/>
-        </w:rPr>
-        <w:t>français</w:t>
-      </w:r>
-      <w:proofErr w:type="spellEnd"/>
-      <w:r>
-        <w:rPr>
-          <w:rFonts w:hint="eastAsia"/>
-        </w:rPr>
-        <w:t>)&lt;/</w:t>
-      </w:r>
-      <w:proofErr w:type="spellStart"/>
-      <w:r>
-        <w:rPr>
-          <w:rFonts w:hint="eastAsia"/>
-        </w:rPr>
-        <w:t>th</w:t>
-      </w:r>
-      <w:proofErr w:type="spellEnd"/>
-      <w:r>
-        <w:rPr>
-          <w:rFonts w:hint="eastAsia"/>
-        </w:rPr>
-        <w:t>&gt;</w:t>
-      </w:r>
-    </w:p>
-    <w:p>
-      <w:r>
-        <w:t xml:space="preserve">            &lt;/tr&gt;</w:t>
-      </w:r>
-    </w:p>
-    <w:p>
-      <w:r>
-        <w:t xml:space="preserve">        &lt;/</w:t>
-      </w:r>
-      <w:proofErr w:type="spellStart"/>
-      <w:r>
-        <w:t>thead</w:t>
-      </w:r>
-      <w:proofErr w:type="spellEnd"/>
-      <w:r>
-        <w:t>&gt;</w:t>
-      </w:r>
-    </w:p>
-    <w:p>
-      <w:r>
-        <w:t xml:space="preserve">        &lt;</w:t>
-      </w:r>
-      <w:proofErr w:type="spellStart"/>
-      <w:r>
-        <w:t>tbody</w:t>
-      </w:r>
-      <w:proofErr w:type="spellEnd"/>
-      <w:r>
-        <w:t>&gt;</w:t>
-      </w:r>
-    </w:p>
-    <w:p>
-      <w:r>
-        <w:t xml:space="preserve">            &lt;tr&gt;</w:t>
-      </w:r>
-    </w:p>
-    <w:p>
-      <w:r>
-        <w:t xml:space="preserve">                &lt;td class="playable" onclick="speak('b')"&gt;b&lt;/td&gt;</w:t>
-      </w:r>
-    </w:p>
-    <w:p>
-      <w:r>
-        <w:t xml:space="preserve">                &lt;td&gt;</w:t>
-      </w:r>
-      <w:proofErr w:type="spellStart"/>
-      <w:r>
-        <w:t>boir</w:t>
-      </w:r>
-      <w:proofErr w:type="spellEnd"/>
-      <w:r>
-        <w:t>&lt;/td&gt;</w:t>
-      </w:r>
-    </w:p>
-    <w:p>
-      <w:r>
-        <w:t xml:space="preserve">            &lt;/tr&gt;</w:t>
-      </w:r>
-    </w:p>
-    <w:p>
-      <w:r>
-        <w:t xml:space="preserve">            &lt;tr&gt;</w:t>
-      </w:r>
-    </w:p>
-    <w:p>
-      <w:r>
-        <w:t xml:space="preserve">                &lt;td class="playable" onclick="speak('p')"&gt;p&lt;/td&gt;</w:t>
-      </w:r>
-    </w:p>
-    <w:p>
-      <w:pPr>
-        <w:rPr>
-          <w:lang w:val="fr-FR"/>
-        </w:rPr>
-      </w:pPr>
-      <w:r>
-        <w:t xml:space="preserve">                </w:t>
-      </w:r>
-      <w:r>
-        <w:rPr>
-          <w:lang w:val="fr-FR"/>
-        </w:rPr>
-        <w:t>&lt;td&gt;père&lt;/td&gt;</w:t>
-      </w:r>
-    </w:p>
-    <w:p>
-      <w:pPr>
-        <w:rPr>
-          <w:lang w:val="fr-FR"/>
-        </w:rPr>
-      </w:pPr>
-      <w:r>
-        <w:rPr>
-          <w:lang w:val="fr-FR"/>
-        </w:rPr>
-        <w:t xml:space="preserve">            &lt;/tr&gt;</w:t>
-      </w:r>
-    </w:p>
-    <w:p>
-      <w:pPr>
-        <w:rPr>
-          <w:lang w:val="fr-FR"/>
-        </w:rPr>
-      </w:pPr>
-      <w:r>
-        <w:rPr>
-          <w:lang w:val="fr-FR"/>
-        </w:rPr>
-        <w:t xml:space="preserve">            &lt;tr&gt;</w:t>
-      </w:r>
-    </w:p>
-    <w:p>
-      <w:r>
-        <w:rPr>
-          <w:lang w:val="fr-FR"/>
-        </w:rPr>
-        <w:t xml:space="preserve">                </w:t>
-      </w:r>
-      <w:r>
-        <w:t>&lt;td class="playable" onclick="speak('m')"&gt;m&lt;/td&gt;</w:t>
-      </w:r>
-    </w:p>
-    <w:p>
-      <w:pPr>
-        <w:rPr>
-          <w:lang w:val="fr-FR"/>
-        </w:rPr>
-      </w:pPr>
-      <w:r>
-        <w:t xml:space="preserve">                </w:t>
-      </w:r>
-      <w:r>
-        <w:rPr>
-          <w:lang w:val="fr-FR"/>
-        </w:rPr>
-        <w:t>&lt;td&gt;mère&lt;/td&gt;</w:t>
-      </w:r>
-    </w:p>
-    <w:p>
-      <w:pPr>
-        <w:rPr>
-          <w:lang w:val="fr-FR"/>
-        </w:rPr>
-      </w:pPr>
-      <w:r>
-        <w:rPr>
-          <w:lang w:val="fr-FR"/>
-        </w:rPr>
-        <w:t xml:space="preserve">            &lt;/tr&gt;</w:t>
-      </w:r>
-    </w:p>
-    <w:p>
-      <w:pPr>
-        <w:rPr>
-          <w:lang w:val="fr-FR"/>
-        </w:rPr>
-      </w:pPr>
-      <w:r>
-        <w:rPr>
-          <w:lang w:val="fr-FR"/>
-        </w:rPr>
-        <w:t xml:space="preserve">            &lt;tr&gt;</w:t>
-      </w:r>
-    </w:p>
-    <w:p>
-      <w:r>
-        <w:rPr>
-          <w:lang w:val="fr-FR"/>
-        </w:rPr>
-        <w:t xml:space="preserve">                </w:t>
-      </w:r>
-      <w:r>
-        <w:t>&lt;td class="playable" onclick="speak('f')"&gt;f&lt;/td&gt;</w:t>
-      </w:r>
-    </w:p>
-    <w:p>
-      <w:pPr>
-        <w:rPr>
-          <w:lang w:val="fr-FR"/>
-        </w:rPr>
-      </w:pPr>
-      <w:r>
-        <w:t xml:space="preserve">                </w:t>
-      </w:r>
-      <w:r>
-        <w:rPr>
-          <w:lang w:val="fr-FR"/>
-        </w:rPr>
-        <w:t>&lt;td&gt;fère&lt;/td&gt;</w:t>
-      </w:r>
-    </w:p>
-    <w:p>
-      <w:pPr>
-        <w:rPr>
-          <w:lang w:val="fr-FR"/>
-        </w:rPr>
-      </w:pPr>
-      <w:r>
-        <w:rPr>
-          <w:lang w:val="fr-FR"/>
-        </w:rPr>
-        <w:t xml:space="preserve">            &lt;/tr&gt;</w:t>
-      </w:r>
-    </w:p>
-    <w:p>
-      <w:pPr>
-        <w:rPr>
-          <w:lang w:val="fr-FR"/>
-        </w:rPr>
-      </w:pPr>
-      <w:r>
-        <w:rPr>
-          <w:lang w:val="fr-FR"/>
-        </w:rPr>
+      <w:r>
+        <w:t xml:space="preserve">    &lt;/table&gt;</w:t>
+      </w:r>
+    </w:p>
+    <w:p/>
+    <w:p>
+      <w:r>
+        <w:t xml:space="preserve">    &lt;script&gt;</w:t>
+      </w:r>
+    </w:p>
+    <w:p>
+      <w:r>
         <w:lastRenderedPageBreak/>
-        <w:t xml:space="preserve">            &lt;tr&gt;</w:t>
-      </w:r>
-    </w:p>
-    <w:p>
-      <w:r>
-        <w:rPr>
-          <w:lang w:val="fr-FR"/>
-        </w:rPr>
-        <w:t xml:space="preserve">                </w:t>
-      </w:r>
-      <w:r>
-        <w:t>&lt;td class="playable" onclick="speak('d')"&gt;d&lt;/td&gt;</w:t>
-      </w:r>
-    </w:p>
-    <w:p>
-      <w:r>
-        <w:t xml:space="preserve">                &lt;td&gt;</w:t>
-      </w:r>
-      <w:proofErr w:type="spellStart"/>
-      <w:r>
-        <w:t>demain</w:t>
-      </w:r>
-      <w:proofErr w:type="spellEnd"/>
-      <w:r>
-        <w:t>&lt;/td&gt;</w:t>
-      </w:r>
-    </w:p>
-    <w:p>
-      <w:r>
-        <w:t xml:space="preserve">            &lt;/tr&gt;</w:t>
-      </w:r>
-    </w:p>
-    <w:p>
-      <w:r>
-        <w:t xml:space="preserve">            &lt;tr&gt;</w:t>
-      </w:r>
-    </w:p>
-    <w:p>
-      <w:r>
-        <w:t xml:space="preserve">                &lt;td class="playable" onclick="speak('t')"&gt;t&lt;/td&gt;</w:t>
-      </w:r>
-    </w:p>
-    <w:p>
-      <w:r>
-        <w:t xml:space="preserve">                &lt;td&gt;</w:t>
-      </w:r>
-      <w:proofErr w:type="spellStart"/>
-      <w:r>
-        <w:t>thé</w:t>
-      </w:r>
-      <w:proofErr w:type="spellEnd"/>
-      <w:r>
-        <w:t>&lt;/td&gt;</w:t>
-      </w:r>
-    </w:p>
-    <w:p>
-      <w:r>
-        <w:t xml:space="preserve">            &lt;/tr&gt;</w:t>
-      </w:r>
-    </w:p>
-    <w:p>
-      <w:r>
-        <w:t xml:space="preserve">            &lt;tr&gt;</w:t>
-      </w:r>
-    </w:p>
-    <w:p>
-      <w:r>
-        <w:t xml:space="preserve">                &lt;td class="playable" onclick="speak('n')"&gt;n&lt;/td&gt;</w:t>
-      </w:r>
-    </w:p>
-    <w:p>
-      <w:pPr>
-        <w:rPr>
-          <w:lang w:val="fr-FR"/>
-        </w:rPr>
-      </w:pPr>
-      <w:r>
-        <w:t xml:space="preserve">                </w:t>
-      </w:r>
-      <w:r>
-        <w:rPr>
-          <w:lang w:val="fr-FR"/>
-        </w:rPr>
-        <w:t>&lt;td&gt;nouveau&lt;/td&gt;</w:t>
-      </w:r>
-    </w:p>
-    <w:p>
-      <w:pPr>
-        <w:rPr>
-          <w:lang w:val="fr-FR"/>
-        </w:rPr>
-      </w:pPr>
-      <w:r>
-        <w:rPr>
-          <w:lang w:val="fr-FR"/>
-        </w:rPr>
-        <w:t xml:space="preserve">            &lt;/tr&gt;</w:t>
-      </w:r>
-    </w:p>
-    <w:p>
-      <w:pPr>
-        <w:rPr>
-          <w:lang w:val="fr-FR"/>
-        </w:rPr>
-      </w:pPr>
-      <w:r>
-        <w:rPr>
-          <w:lang w:val="fr-FR"/>
-        </w:rPr>
-        <w:t xml:space="preserve">            &lt;tr&gt;</w:t>
-      </w:r>
-    </w:p>
-    <w:p>
-      <w:r>
-        <w:rPr>
-          <w:lang w:val="fr-FR"/>
-        </w:rPr>
-        <w:t xml:space="preserve">                </w:t>
-      </w:r>
-      <w:r>
-        <w:t>&lt;td class="playable" onclick="speak('l')"&gt;l&lt;/td&gt;</w:t>
-      </w:r>
-    </w:p>
-    <w:p>
-      <w:pPr>
-        <w:rPr>
-          <w:lang w:val="fr-FR"/>
-        </w:rPr>
-      </w:pPr>
-      <w:r>
-        <w:t xml:space="preserve">                </w:t>
-      </w:r>
-      <w:r>
-        <w:rPr>
-          <w:lang w:val="fr-FR"/>
-        </w:rPr>
-        <w:t>&lt;td&gt;le&lt;/td&gt;</w:t>
-      </w:r>
-    </w:p>
-    <w:p>
-      <w:pPr>
-        <w:rPr>
-          <w:lang w:val="fr-FR"/>
-        </w:rPr>
-      </w:pPr>
-      <w:r>
-        <w:rPr>
-          <w:lang w:val="fr-FR"/>
-        </w:rPr>
-        <w:t xml:space="preserve">            &lt;/tr&gt;</w:t>
-      </w:r>
-    </w:p>
-    <w:p>
-      <w:pPr>
-        <w:rPr>
-          <w:lang w:val="fr-FR"/>
-        </w:rPr>
-      </w:pPr>
-      <w:r>
-        <w:rPr>
-          <w:lang w:val="fr-FR"/>
-        </w:rPr>
-        <w:t xml:space="preserve">            &lt;tr&gt;</w:t>
-      </w:r>
-    </w:p>
-    <w:p>
-      <w:r>
-        <w:rPr>
-          <w:lang w:val="fr-FR"/>
-        </w:rPr>
-        <w:t xml:space="preserve">                </w:t>
-      </w:r>
-      <w:r>
-        <w:t>&lt;td class="playable" onclick="speak('g')"&gt;g&lt;/td&gt;</w:t>
-      </w:r>
-    </w:p>
-    <w:p>
-      <w:r>
-        <w:t xml:space="preserve">                &lt;td&gt;garçon&lt;/td&gt;</w:t>
-      </w:r>
-    </w:p>
-    <w:p>
-      <w:r>
-        <w:t xml:space="preserve">            &lt;/tr&gt;</w:t>
-      </w:r>
-    </w:p>
-    <w:p>
-      <w:r>
-        <w:t xml:space="preserve">            &lt;tr&gt;</w:t>
-      </w:r>
-    </w:p>
-    <w:p>
-      <w:r>
-        <w:t xml:space="preserve">                &lt;td class="playable" onclick="speak('k')"&gt;k&lt;/td&gt;</w:t>
-      </w:r>
-    </w:p>
-    <w:p>
-      <w:pPr>
-        <w:rPr>
-          <w:lang w:val="fr-FR"/>
-        </w:rPr>
-      </w:pPr>
-      <w:r>
-        <w:t xml:space="preserve">                </w:t>
-      </w:r>
-      <w:r>
-        <w:rPr>
-          <w:lang w:val="fr-FR"/>
-        </w:rPr>
-        <w:t>&lt;td&gt;comme&lt;/td&gt;</w:t>
-      </w:r>
-    </w:p>
-    <w:p>
-      <w:pPr>
-        <w:rPr>
-          <w:lang w:val="fr-FR"/>
-        </w:rPr>
-      </w:pPr>
-      <w:r>
-        <w:rPr>
-          <w:lang w:val="fr-FR"/>
-        </w:rPr>
-        <w:t xml:space="preserve">            &lt;/tr&gt;</w:t>
-      </w:r>
-    </w:p>
-    <w:p>
-      <w:pPr>
-        <w:rPr>
-          <w:lang w:val="fr-FR"/>
-        </w:rPr>
-      </w:pPr>
-      <w:r>
-        <w:rPr>
-          <w:lang w:val="fr-FR"/>
-        </w:rPr>
-        <w:lastRenderedPageBreak/>
-        <w:t xml:space="preserve">            &lt;tr&gt;</w:t>
-      </w:r>
-    </w:p>
-    <w:p>
-      <w:r>
-        <w:rPr>
-          <w:lang w:val="fr-FR"/>
-        </w:rPr>
-        <w:t xml:space="preserve">                </w:t>
-      </w:r>
-      <w:r>
-        <w:t>&lt;td class="playable" onclick="speak('h')"&gt;h&lt;/td&gt;</w:t>
-      </w:r>
-    </w:p>
-    <w:p>
-      <w:r>
-        <w:t xml:space="preserve">                &lt;td&gt;rouge&lt;/td&gt;</w:t>
-      </w:r>
-    </w:p>
-    <w:p>
-      <w:r>
-        <w:t xml:space="preserve">            &lt;/tr&gt;</w:t>
-      </w:r>
-    </w:p>
-    <w:p>
-      <w:r>
-        <w:t xml:space="preserve">            &lt;tr&gt;</w:t>
-      </w:r>
-    </w:p>
-    <w:p>
-      <w:r>
-        <w:t xml:space="preserve">                &lt;td class="playable" onclick="speak('j')"&gt;j&lt;/td&gt;</w:t>
-      </w:r>
-    </w:p>
-    <w:p>
-      <w:r>
-        <w:t xml:space="preserve">                &lt;td&gt;</w:t>
-      </w:r>
-      <w:proofErr w:type="spellStart"/>
-      <w:r>
-        <w:t>dja</w:t>
-      </w:r>
-      <w:proofErr w:type="spellEnd"/>
-      <w:r>
-        <w:t>&lt;/td&gt;</w:t>
-      </w:r>
-    </w:p>
-    <w:p>
-      <w:r>
-        <w:t xml:space="preserve">            &lt;/tr&gt;</w:t>
-      </w:r>
-    </w:p>
-    <w:p>
-      <w:r>
-        <w:t xml:space="preserve">            &lt;tr&gt;</w:t>
-      </w:r>
-    </w:p>
-    <w:p>
-      <w:r>
-        <w:t xml:space="preserve">                &lt;td class="playable" onclick="speak('q')"&gt;q&lt;/td&gt;</w:t>
-      </w:r>
-    </w:p>
-    <w:p>
-      <w:r>
-        <w:t xml:space="preserve">                &lt;td&gt;Cheese (EN)&lt;/td&gt;</w:t>
-      </w:r>
-    </w:p>
-    <w:p>
-      <w:r>
-        <w:t xml:space="preserve">            &lt;/tr&gt;</w:t>
-      </w:r>
-    </w:p>
-    <w:p>
-      <w:r>
-        <w:t xml:space="preserve">            &lt;tr&gt;</w:t>
-      </w:r>
-    </w:p>
-    <w:p>
-      <w:r>
-        <w:t xml:space="preserve">                &lt;td class="playable" onclick="speak('x')"&gt;x&lt;/td&gt;</w:t>
-      </w:r>
-    </w:p>
-    <w:p>
-      <w:r>
-        <w:t xml:space="preserve">                &lt;td&gt;</w:t>
-      </w:r>
-      <w:proofErr w:type="spellStart"/>
-      <w:r>
-        <w:t>cher</w:t>
-      </w:r>
-      <w:proofErr w:type="spellEnd"/>
-      <w:r>
-        <w:t xml:space="preserve"> chance&lt;/td&gt;</w:t>
-      </w:r>
-    </w:p>
-    <w:p>
-      <w:r>
-        <w:t xml:space="preserve">            &lt;/tr&gt;</w:t>
+        <w:t xml:space="preserve">        function speak(text) {</w:t>
+      </w:r>
+    </w:p>
+    <w:p>
+      <w:r>
+        <w:t xml:space="preserve">            const utterance = new </w:t>
+      </w:r>
+      <w:proofErr w:type="spellStart"/>
+      <w:r>
+        <w:t>SpeechSynthesisUtterance</w:t>
+      </w:r>
+      <w:proofErr w:type="spellEnd"/>
+      <w:r>
+        <w:t>(text);</w:t>
       </w:r>
     </w:p>
     <w:p>
@@ -933,87 +3726,6 @@
         </w:rPr>
         <w:t xml:space="preserve">            </w:t>
       </w:r>
-      <w:proofErr w:type="gramStart"/>
-      <w:r>
-        <w:rPr>
-          <w:rFonts w:hint="eastAsia"/>
-        </w:rPr>
-        <w:t>&lt;!--</w:t>
-      </w:r>
-      <w:proofErr w:type="gramEnd"/>
-      <w:r>
-        <w:rPr>
-          <w:rFonts w:hint="eastAsia"/>
-        </w:rPr>
-        <w:t xml:space="preserve"> </w:t>
-      </w:r>
-      <w:r>
-        <w:rPr>
-          <w:rFonts w:hint="eastAsia"/>
-        </w:rPr>
-        <w:t>繼續填入其他拼音與法文對照發音</w:t>
-      </w:r>
-      <w:r>
-        <w:rPr>
-          <w:rFonts w:hint="eastAsia"/>
-        </w:rPr>
-        <w:t xml:space="preserve"> --&gt;</w:t>
-      </w:r>
-    </w:p>
-    <w:p>
-      <w:r>
-        <w:t xml:space="preserve">        &lt;/</w:t>
-      </w:r>
-      <w:proofErr w:type="spellStart"/>
-      <w:r>
-        <w:t>tbody</w:t>
-      </w:r>
-      <w:proofErr w:type="spellEnd"/>
-      <w:r>
-        <w:t>&gt;</w:t>
-      </w:r>
-    </w:p>
-    <w:p>
-      <w:r>
-        <w:t xml:space="preserve">    &lt;/table&gt;</w:t>
-      </w:r>
-    </w:p>
-    <w:p/>
-    <w:p>
-      <w:r>
-        <w:t xml:space="preserve">    &lt;script&gt;</w:t>
-      </w:r>
-    </w:p>
-    <w:p>
-      <w:r>
-        <w:t xml:space="preserve">        function speak(text) {</w:t>
-      </w:r>
-    </w:p>
-    <w:p>
-      <w:r>
-        <w:t xml:space="preserve">            const utterance = new </w:t>
-      </w:r>
-      <w:proofErr w:type="spellStart"/>
-      <w:r>
-        <w:t>SpeechSynthesisUtterance</w:t>
-      </w:r>
-      <w:proofErr w:type="spellEnd"/>
-      <w:r>
-        <w:t>(text);</w:t>
-      </w:r>
-    </w:p>
-    <w:p>
-      <w:pPr>
-        <w:rPr>
-          <w:rFonts w:hint="eastAsia"/>
-        </w:rPr>
-      </w:pPr>
-      <w:r>
-        <w:rPr>
-          <w:rFonts w:hint="eastAsia"/>
-        </w:rPr>
-        <w:t xml:space="preserve">            </w:t>
-      </w:r>
       <w:proofErr w:type="spellStart"/>
       <w:r>
         <w:rPr>
@@ -1040,7 +3752,7 @@
         <w:rPr>
           <w:rFonts w:hint="eastAsia"/>
         </w:rPr>
-        <w:t xml:space="preserve">-CN';  // </w:t>
+        <w:t xml:space="preserve">-TW';  // </w:t>
       </w:r>
       <w:r>
         <w:rPr>
@@ -1051,7 +3763,6 @@
     </w:p>
     <w:p>
       <w:r>
-        <w:lastRenderedPageBreak/>
         <w:t xml:space="preserve">            </w:t>
       </w:r>
       <w:proofErr w:type="spellStart"/>
@@ -2010,6 +4721,56 @@
       <w:spacing w:val="5"/>
     </w:rPr>
   </w:style>
+  <w:style w:type="character" w:customStyle="1" w:styleId="hljs-tag">
+    <w:name w:val="hljs-tag"/>
+    <w:basedOn w:val="a0"/>
+    <w:rsid w:val="001B43D1"/>
+  </w:style>
+  <w:style w:type="character" w:customStyle="1" w:styleId="hljs-name">
+    <w:name w:val="hljs-name"/>
+    <w:basedOn w:val="a0"/>
+    <w:rsid w:val="001B43D1"/>
+  </w:style>
+  <w:style w:type="character" w:customStyle="1" w:styleId="hljs-attr">
+    <w:name w:val="hljs-attr"/>
+    <w:basedOn w:val="a0"/>
+    <w:rsid w:val="001B43D1"/>
+  </w:style>
+  <w:style w:type="character" w:customStyle="1" w:styleId="hljs-string">
+    <w:name w:val="hljs-string"/>
+    <w:basedOn w:val="a0"/>
+    <w:rsid w:val="001B43D1"/>
+  </w:style>
+  <w:style w:type="character" w:customStyle="1" w:styleId="javascript">
+    <w:name w:val="javascript"/>
+    <w:basedOn w:val="a0"/>
+    <w:rsid w:val="001B43D1"/>
+  </w:style>
+  <w:style w:type="character" w:customStyle="1" w:styleId="hljs-keyword">
+    <w:name w:val="hljs-keyword"/>
+    <w:basedOn w:val="a0"/>
+    <w:rsid w:val="001B43D1"/>
+  </w:style>
+  <w:style w:type="character" w:customStyle="1" w:styleId="hljs-title">
+    <w:name w:val="hljs-title"/>
+    <w:basedOn w:val="a0"/>
+    <w:rsid w:val="001B43D1"/>
+  </w:style>
+  <w:style w:type="character" w:customStyle="1" w:styleId="hljs-params">
+    <w:name w:val="hljs-params"/>
+    <w:basedOn w:val="a0"/>
+    <w:rsid w:val="001B43D1"/>
+  </w:style>
+  <w:style w:type="character" w:customStyle="1" w:styleId="hljs-property">
+    <w:name w:val="hljs-property"/>
+    <w:basedOn w:val="a0"/>
+    <w:rsid w:val="001B43D1"/>
+  </w:style>
+  <w:style w:type="character" w:customStyle="1" w:styleId="hljs-comment">
+    <w:name w:val="hljs-comment"/>
+    <w:basedOn w:val="a0"/>
+    <w:rsid w:val="001B43D1"/>
+  </w:style>
 </w:styles>
 </file>
 
